--- a/機器學習與深度學習/kaggle/機器學習與深度學習期中報告.docx
+++ b/機器學習與深度學習/kaggle/機器學習與深度學習期中報告.docx
@@ -1,11 +1,11 @@
 
 <file path=word/document.xml><?xml version="1.0" encoding="utf-8"?>
-<w:document xmlns:wpc="http://schemas.microsoft.com/office/word/2010/wordprocessingCanvas" xmlns:cx="http://schemas.microsoft.com/office/drawing/2014/chartex" xmlns:cx1="http://schemas.microsoft.com/office/drawing/2015/9/8/chartex" xmlns:cx2="http://schemas.microsoft.com/office/drawing/2015/10/21/chartex" xmlns:cx3="http://schemas.microsoft.com/office/drawing/2016/5/9/chartex" xmlns:cx4="http://schemas.microsoft.com/office/drawing/2016/5/10/chartex" xmlns:cx5="http://schemas.microsoft.com/office/drawing/2016/5/11/chartex" xmlns:cx6="http://schemas.microsoft.com/office/drawing/2016/5/12/chartex" xmlns:cx7="http://schemas.microsoft.com/office/drawing/2016/5/13/chartex" xmlns:cx8="http://schemas.microsoft.com/office/drawing/2016/5/14/chartex" xmlns:mc="http://schemas.openxmlformats.org/markup-compatibility/2006" xmlns:aink="http://schemas.microsoft.com/office/drawing/2016/ink" xmlns:am3d="http://schemas.microsoft.com/office/drawing/2017/model3d" xmlns:o="urn:schemas-microsoft-com:office:office" xmlns:r="http://schemas.openxmlformats.org/officeDocument/2006/relationships" xmlns:m="http://schemas.openxmlformats.org/officeDocument/2006/math" xmlns:v="urn:schemas-microsoft-com:vml" xmlns:wp14="http://schemas.microsoft.com/office/word/2010/wordprocessingDrawing" xmlns:wp="http://schemas.openxmlformats.org/drawingml/2006/wordprocessingDrawing" xmlns:w10="urn:schemas-microsoft-com:office:word" xmlns:w="http://schemas.openxmlformats.org/wordprocessingml/2006/main" xmlns:w14="http://schemas.microsoft.com/office/word/2010/wordml" xmlns:w15="http://schemas.microsoft.com/office/word/2012/wordml" xmlns:w16cid="http://schemas.microsoft.com/office/word/2016/wordml/cid" xmlns:w16se="http://schemas.microsoft.com/office/word/2015/wordml/symex" xmlns:wpg="http://schemas.microsoft.com/office/word/2010/wordprocessingGroup" xmlns:wpi="http://schemas.microsoft.com/office/word/2010/wordprocessingInk" xmlns:wne="http://schemas.microsoft.com/office/word/2006/wordml" xmlns:wps="http://schemas.microsoft.com/office/word/2010/wordprocessingShape" mc:Ignorable="w14 w15 w16se w16cid wp14">
+<w:document xmlns:wpc="http://schemas.microsoft.com/office/word/2010/wordprocessingCanvas" xmlns:cx="http://schemas.microsoft.com/office/drawing/2014/chartex" xmlns:mc="http://schemas.openxmlformats.org/markup-compatibility/2006" xmlns:o="urn:schemas-microsoft-com:office:office" xmlns:r="http://schemas.openxmlformats.org/officeDocument/2006/relationships" xmlns:m="http://schemas.openxmlformats.org/officeDocument/2006/math" xmlns:v="urn:schemas-microsoft-com:vml" xmlns:wp14="http://schemas.microsoft.com/office/word/2010/wordprocessingDrawing" xmlns:wp="http://schemas.openxmlformats.org/drawingml/2006/wordprocessingDrawing" xmlns:w10="urn:schemas-microsoft-com:office:word" xmlns:w="http://schemas.openxmlformats.org/wordprocessingml/2006/main" xmlns:w14="http://schemas.microsoft.com/office/word/2010/wordml" xmlns:w15="http://schemas.microsoft.com/office/word/2012/wordml" xmlns:w16se="http://schemas.microsoft.com/office/word/2015/wordml/symex" xmlns:wpg="http://schemas.microsoft.com/office/word/2010/wordprocessingGroup" xmlns:wpi="http://schemas.microsoft.com/office/word/2010/wordprocessingInk" xmlns:wne="http://schemas.microsoft.com/office/word/2006/wordml" xmlns:wps="http://schemas.microsoft.com/office/word/2010/wordprocessingShape" mc:Ignorable="w14 w15 w16se wp14">
   <w:body>
     <w:p>
       <w:pPr>
         <w:widowControl/>
-        <w:spacing w:before="240" w:after="240"/>
+        <w:spacing w:before="240" w:after="240" w:line="360" w:lineRule="auto"/>
         <w:rPr>
           <w:rFonts w:ascii="Times New Roman" w:eastAsia="新細明體" w:hAnsi="Times New Roman" w:cs="Times New Roman"/>
           <w:color w:val="333333"/>
@@ -17,7 +17,7 @@
     <w:p>
       <w:pPr>
         <w:widowControl/>
-        <w:spacing w:before="240" w:after="240"/>
+        <w:spacing w:before="240" w:after="240" w:line="360" w:lineRule="auto"/>
         <w:rPr>
           <w:rFonts w:ascii="Times New Roman" w:eastAsia="新細明體" w:hAnsi="Times New Roman" w:cs="Times New Roman"/>
           <w:color w:val="333333"/>
@@ -29,7 +29,7 @@
     <w:p>
       <w:pPr>
         <w:widowControl/>
-        <w:spacing w:before="240" w:after="240"/>
+        <w:spacing w:before="240" w:after="240" w:line="360" w:lineRule="auto"/>
         <w:rPr>
           <w:rFonts w:ascii="Times New Roman" w:eastAsia="新細明體" w:hAnsi="Times New Roman" w:cs="Times New Roman"/>
           <w:color w:val="333333"/>
@@ -41,7 +41,7 @@
     <w:p>
       <w:pPr>
         <w:widowControl/>
-        <w:spacing w:before="240" w:after="240"/>
+        <w:spacing w:before="240" w:after="240" w:line="360" w:lineRule="auto"/>
         <w:rPr>
           <w:rFonts w:ascii="Times New Roman" w:eastAsia="新細明體" w:hAnsi="Times New Roman" w:cs="Times New Roman"/>
           <w:color w:val="333333"/>
@@ -53,7 +53,7 @@
     <w:p>
       <w:pPr>
         <w:widowControl/>
-        <w:spacing w:before="240" w:after="240"/>
+        <w:spacing w:before="240" w:after="240" w:line="360" w:lineRule="auto"/>
         <w:rPr>
           <w:rFonts w:ascii="Times New Roman" w:eastAsia="新細明體" w:hAnsi="Times New Roman" w:cs="Times New Roman"/>
           <w:color w:val="333333"/>
@@ -65,7 +65,7 @@
     <w:p>
       <w:pPr>
         <w:widowControl/>
-        <w:spacing w:before="240" w:after="240"/>
+        <w:spacing w:before="240" w:after="240" w:line="360" w:lineRule="auto"/>
         <w:rPr>
           <w:rFonts w:ascii="Times New Roman" w:eastAsia="新細明體" w:hAnsi="Times New Roman" w:cs="Times New Roman"/>
           <w:color w:val="333333"/>
@@ -77,7 +77,7 @@
     <w:p>
       <w:pPr>
         <w:widowControl/>
-        <w:spacing w:before="100" w:beforeAutospacing="1" w:after="100" w:afterAutospacing="1"/>
+        <w:spacing w:before="100" w:beforeAutospacing="1" w:after="100" w:afterAutospacing="1" w:line="360" w:lineRule="auto"/>
         <w:jc w:val="center"/>
         <w:outlineLvl w:val="2"/>
         <w:rPr>
@@ -106,7 +106,7 @@
     <w:p>
       <w:pPr>
         <w:widowControl/>
-        <w:spacing w:before="100" w:beforeAutospacing="1" w:after="100" w:afterAutospacing="1"/>
+        <w:spacing w:before="100" w:beforeAutospacing="1" w:after="100" w:afterAutospacing="1" w:line="360" w:lineRule="auto"/>
         <w:jc w:val="center"/>
         <w:outlineLvl w:val="2"/>
         <w:rPr>
@@ -147,7 +147,7 @@
     <w:p>
       <w:pPr>
         <w:widowControl/>
-        <w:spacing w:before="100" w:beforeAutospacing="1" w:after="100" w:afterAutospacing="1"/>
+        <w:spacing w:before="100" w:beforeAutospacing="1" w:after="100" w:afterAutospacing="1" w:line="360" w:lineRule="auto"/>
         <w:ind w:firstLineChars="800" w:firstLine="1922"/>
         <w:outlineLvl w:val="5"/>
         <w:rPr>
@@ -222,7 +222,7 @@
     <w:p>
       <w:pPr>
         <w:widowControl/>
-        <w:spacing w:before="100" w:beforeAutospacing="1" w:after="100" w:afterAutospacing="1"/>
+        <w:spacing w:before="100" w:beforeAutospacing="1" w:after="100" w:afterAutospacing="1" w:line="360" w:lineRule="auto"/>
         <w:ind w:firstLineChars="800" w:firstLine="1922"/>
         <w:outlineLvl w:val="5"/>
         <w:rPr>
@@ -271,7 +271,7 @@
     <w:p>
       <w:pPr>
         <w:widowControl/>
-        <w:spacing w:before="100" w:beforeAutospacing="1" w:after="100" w:afterAutospacing="1"/>
+        <w:spacing w:before="100" w:beforeAutospacing="1" w:after="100" w:afterAutospacing="1" w:line="360" w:lineRule="auto"/>
         <w:ind w:left="958" w:firstLineChars="800" w:firstLine="1922"/>
         <w:outlineLvl w:val="5"/>
         <w:rPr>
@@ -298,7 +298,7 @@
     <w:p>
       <w:pPr>
         <w:widowControl/>
-        <w:spacing w:before="100" w:beforeAutospacing="1" w:after="100" w:afterAutospacing="1"/>
+        <w:spacing w:before="100" w:beforeAutospacing="1" w:after="100" w:afterAutospacing="1" w:line="360" w:lineRule="auto"/>
         <w:ind w:left="958" w:firstLineChars="800" w:firstLine="1922"/>
         <w:outlineLvl w:val="5"/>
         <w:rPr>
@@ -325,7 +325,7 @@
     <w:p>
       <w:pPr>
         <w:widowControl/>
-        <w:spacing w:before="240" w:after="240"/>
+        <w:spacing w:before="240" w:after="240" w:line="360" w:lineRule="auto"/>
         <w:rPr>
           <w:rFonts w:ascii="Times New Roman" w:eastAsia="新細明體" w:hAnsi="Times New Roman" w:cs="Times New Roman"/>
           <w:color w:val="333333"/>
@@ -337,7 +337,7 @@
     <w:p>
       <w:pPr>
         <w:widowControl/>
-        <w:spacing w:before="240" w:after="240"/>
+        <w:spacing w:before="240" w:after="240" w:line="360" w:lineRule="auto"/>
         <w:rPr>
           <w:rFonts w:ascii="Times New Roman" w:eastAsia="新細明體" w:hAnsi="Times New Roman" w:cs="Times New Roman"/>
           <w:color w:val="333333"/>
@@ -349,7 +349,7 @@
     <w:p>
       <w:pPr>
         <w:widowControl/>
-        <w:spacing w:before="240" w:after="240"/>
+        <w:spacing w:before="240" w:after="240" w:line="360" w:lineRule="auto"/>
         <w:rPr>
           <w:rFonts w:ascii="Times New Roman" w:eastAsia="新細明體" w:hAnsi="Times New Roman" w:cs="Times New Roman"/>
           <w:color w:val="333333"/>
@@ -361,7 +361,7 @@
     <w:p>
       <w:pPr>
         <w:widowControl/>
-        <w:spacing w:before="240" w:after="240"/>
+        <w:spacing w:before="240" w:after="240" w:line="360" w:lineRule="auto"/>
         <w:rPr>
           <w:rFonts w:ascii="Times New Roman" w:eastAsia="新細明體" w:hAnsi="Times New Roman" w:cs="Times New Roman"/>
           <w:color w:val="333333"/>
@@ -373,7 +373,7 @@
     <w:p>
       <w:pPr>
         <w:widowControl/>
-        <w:spacing w:before="240" w:after="240"/>
+        <w:spacing w:before="100" w:beforeAutospacing="1" w:after="100" w:afterAutospacing="1" w:line="360" w:lineRule="auto"/>
         <w:rPr>
           <w:rFonts w:ascii="Times New Roman" w:eastAsia="新細明體" w:hAnsi="Times New Roman" w:cs="Times New Roman"/>
           <w:color w:val="333333"/>
@@ -384,61 +384,14 @@
     </w:p>
     <w:p>
       <w:pPr>
-        <w:widowControl/>
-        <w:spacing w:before="240" w:after="240"/>
-        <w:rPr>
-          <w:rFonts w:ascii="Times New Roman" w:eastAsia="新細明體" w:hAnsi="Times New Roman" w:cs="Times New Roman"/>
-          <w:color w:val="333333"/>
-          <w:kern w:val="0"/>
-          <w:szCs w:val="24"/>
-        </w:rPr>
-      </w:pPr>
-    </w:p>
-    <w:p>
-      <w:pPr>
-        <w:widowControl/>
-        <w:spacing w:before="240" w:after="240"/>
-        <w:rPr>
-          <w:rFonts w:ascii="Times New Roman" w:eastAsia="新細明體" w:hAnsi="Times New Roman" w:cs="Times New Roman"/>
-          <w:color w:val="333333"/>
-          <w:kern w:val="0"/>
-          <w:szCs w:val="24"/>
-        </w:rPr>
-      </w:pPr>
-    </w:p>
-    <w:p>
-      <w:pPr>
-        <w:widowControl/>
-        <w:spacing w:before="240" w:after="240"/>
-        <w:rPr>
-          <w:rFonts w:ascii="Times New Roman" w:eastAsia="新細明體" w:hAnsi="Times New Roman" w:cs="Times New Roman"/>
-          <w:color w:val="333333"/>
-          <w:kern w:val="0"/>
-          <w:szCs w:val="24"/>
-        </w:rPr>
-      </w:pPr>
-    </w:p>
-    <w:p>
-      <w:pPr>
-        <w:widowControl/>
-        <w:spacing w:before="240" w:after="240"/>
-        <w:rPr>
-          <w:rFonts w:ascii="Times New Roman" w:eastAsia="新細明體" w:hAnsi="Times New Roman" w:cs="Times New Roman"/>
-          <w:color w:val="333333"/>
-          <w:kern w:val="0"/>
-          <w:szCs w:val="24"/>
-        </w:rPr>
-      </w:pPr>
-    </w:p>
-    <w:p>
-      <w:pPr>
+        <w:pStyle w:val="a3"/>
         <w:widowControl/>
         <w:numPr>
           <w:ilvl w:val="0"/>
-          <w:numId w:val="1"/>
+          <w:numId w:val="4"/>
         </w:numPr>
         <w:spacing w:before="100" w:beforeAutospacing="1" w:after="100" w:afterAutospacing="1" w:line="360" w:lineRule="auto"/>
-        <w:ind w:left="0"/>
+        <w:ind w:leftChars="0"/>
         <w:rPr>
           <w:rFonts w:ascii="標楷體" w:eastAsia="標楷體" w:hAnsi="標楷體" w:cs="Times New Roman"/>
           <w:color w:val="333333"/>
@@ -457,36 +410,6 @@
         </w:rPr>
         <w:lastRenderedPageBreak/>
         <w:t>資料集</w:t>
-      </w:r>
-    </w:p>
-    <w:p>
-      <w:pPr>
-        <w:widowControl/>
-        <w:spacing w:before="100" w:beforeAutospacing="1" w:after="100" w:afterAutospacing="1" w:line="360" w:lineRule="auto"/>
-        <w:rPr>
-          <w:rFonts w:ascii="標楷體" w:eastAsia="標楷體" w:hAnsi="標楷體" w:cs="Times New Roman"/>
-          <w:color w:val="333333"/>
-          <w:kern w:val="0"/>
-          <w:szCs w:val="24"/>
-        </w:rPr>
-      </w:pPr>
-      <w:r>
-        <w:rPr>
-          <w:rFonts w:ascii="Times New Roman" w:eastAsia="標楷體" w:hAnsi="Times New Roman" w:cs="Times New Roman"/>
-          <w:color w:val="333333"/>
-          <w:kern w:val="0"/>
-          <w:szCs w:val="24"/>
-        </w:rPr>
-        <w:t>IMDb</w:t>
-      </w:r>
-      <w:r>
-        <w:rPr>
-          <w:rFonts w:ascii="標楷體" w:eastAsia="標楷體" w:hAnsi="標楷體" w:cs="Times New Roman"/>
-          <w:color w:val="333333"/>
-          <w:kern w:val="0"/>
-          <w:szCs w:val="24"/>
-        </w:rPr>
-        <w:t>電影評論資料</w:t>
       </w:r>
     </w:p>
     <w:tbl>
@@ -499,17 +422,17 @@
         <w:tblLook w:val="04A0" w:firstRow="1" w:lastRow="0" w:firstColumn="1" w:lastColumn="0" w:noHBand="0" w:noVBand="1"/>
       </w:tblPr>
       <w:tblGrid>
-        <w:gridCol w:w="1362"/>
-        <w:gridCol w:w="6710"/>
+        <w:gridCol w:w="1792"/>
+        <w:gridCol w:w="6280"/>
       </w:tblGrid>
       <w:tr>
         <w:trPr>
-          <w:trHeight w:val="183"/>
+          <w:trHeight w:val="426"/>
           <w:tblHeader/>
         </w:trPr>
         <w:tc>
           <w:tcPr>
-            <w:tcW w:w="1362" w:type="dxa"/>
+            <w:tcW w:w="1792" w:type="dxa"/>
             <w:tcBorders>
               <w:top w:val="single" w:sz="6" w:space="0" w:color="DFE2E5"/>
               <w:left w:val="single" w:sz="6" w:space="0" w:color="DFE2E5"/>
@@ -529,7 +452,6 @@
           <w:p>
             <w:pPr>
               <w:widowControl/>
-              <w:spacing w:line="360" w:lineRule="auto"/>
               <w:jc w:val="center"/>
               <w:rPr>
                 <w:rFonts w:ascii="Times New Roman" w:eastAsia="新細明體" w:hAnsi="Times New Roman" w:cs="Times New Roman"/>
@@ -553,7 +475,7 @@
         </w:tc>
         <w:tc>
           <w:tcPr>
-            <w:tcW w:w="6710" w:type="dxa"/>
+            <w:tcW w:w="6280" w:type="dxa"/>
             <w:tcBorders>
               <w:top w:val="single" w:sz="6" w:space="0" w:color="DFE2E5"/>
               <w:left w:val="single" w:sz="6" w:space="0" w:color="DFE2E5"/>
@@ -573,7 +495,6 @@
           <w:p>
             <w:pPr>
               <w:widowControl/>
-              <w:spacing w:line="360" w:lineRule="auto"/>
               <w:jc w:val="center"/>
               <w:rPr>
                 <w:rFonts w:ascii="Times New Roman" w:eastAsia="新細明體" w:hAnsi="Times New Roman" w:cs="Times New Roman"/>
@@ -602,7 +523,7 @@
         </w:trPr>
         <w:tc>
           <w:tcPr>
-            <w:tcW w:w="1362" w:type="dxa"/>
+            <w:tcW w:w="1792" w:type="dxa"/>
             <w:tcBorders>
               <w:top w:val="single" w:sz="6" w:space="0" w:color="DFE2E5"/>
               <w:left w:val="single" w:sz="6" w:space="0" w:color="DFE2E5"/>
@@ -621,7 +542,7 @@
           <w:p>
             <w:pPr>
               <w:widowControl/>
-              <w:spacing w:line="360" w:lineRule="auto"/>
+              <w:jc w:val="center"/>
               <w:rPr>
                 <w:rFonts w:ascii="標楷體" w:eastAsia="標楷體" w:hAnsi="標楷體" w:cs="Times New Roman"/>
                 <w:kern w:val="0"/>
@@ -640,7 +561,7 @@
         </w:tc>
         <w:tc>
           <w:tcPr>
-            <w:tcW w:w="6710" w:type="dxa"/>
+            <w:tcW w:w="6280" w:type="dxa"/>
             <w:tcBorders>
               <w:top w:val="single" w:sz="6" w:space="0" w:color="DFE2E5"/>
               <w:left w:val="single" w:sz="6" w:space="0" w:color="DFE2E5"/>
@@ -659,7 +580,6 @@
           <w:p>
             <w:pPr>
               <w:widowControl/>
-              <w:spacing w:line="360" w:lineRule="auto"/>
               <w:jc w:val="center"/>
               <w:rPr>
                 <w:rFonts w:ascii="Times New Roman" w:eastAsia="新細明體" w:hAnsi="Times New Roman" w:cs="Times New Roman"/>
@@ -667,27 +587,48 @@
                 <w:szCs w:val="24"/>
               </w:rPr>
             </w:pPr>
-            <w:r>
-              <w:rPr>
-                <w:rFonts w:ascii="Times New Roman" w:eastAsia="新細明體" w:hAnsi="Times New Roman" w:cs="Times New Roman"/>
-                <w:kern w:val="0"/>
-                <w:szCs w:val="24"/>
-              </w:rPr>
-              <w:t>Pos/ Neg</w:t>
-            </w:r>
+            <w:proofErr w:type="spellStart"/>
+            <w:r>
+              <w:rPr>
+                <w:rFonts w:ascii="Times New Roman" w:eastAsia="新細明體" w:hAnsi="Times New Roman" w:cs="Times New Roman"/>
+                <w:kern w:val="0"/>
+                <w:szCs w:val="24"/>
+              </w:rPr>
+              <w:t>Pos</w:t>
+            </w:r>
+            <w:proofErr w:type="spellEnd"/>
+            <w:r>
+              <w:rPr>
+                <w:rFonts w:ascii="Times New Roman" w:eastAsia="新細明體" w:hAnsi="Times New Roman" w:cs="Times New Roman"/>
+                <w:kern w:val="0"/>
+                <w:szCs w:val="24"/>
+              </w:rPr>
+              <w:t xml:space="preserve">/ </w:t>
+            </w:r>
+            <w:proofErr w:type="spellStart"/>
+            <w:r>
+              <w:rPr>
+                <w:rFonts w:ascii="Times New Roman" w:eastAsia="新細明體" w:hAnsi="Times New Roman" w:cs="Times New Roman"/>
+                <w:kern w:val="0"/>
+                <w:szCs w:val="24"/>
+              </w:rPr>
+              <w:t>Neg</w:t>
+            </w:r>
+            <w:proofErr w:type="spellEnd"/>
           </w:p>
         </w:tc>
       </w:tr>
     </w:tbl>
     <w:p>
       <w:pPr>
+        <w:pStyle w:val="a3"/>
         <w:widowControl/>
         <w:numPr>
           <w:ilvl w:val="0"/>
-          <w:numId w:val="1"/>
+          <w:numId w:val="4"/>
         </w:numPr>
         <w:spacing w:before="100" w:beforeAutospacing="1" w:after="100" w:afterAutospacing="1" w:line="360" w:lineRule="auto"/>
-        <w:ind w:left="0"/>
+        <w:ind w:leftChars="0"/>
         <w:rPr>
           <w:rFonts w:ascii="標楷體" w:eastAsia="標楷體" w:hAnsi="標楷體" w:cs="Times New Roman"/>
           <w:color w:val="333333"/>
@@ -711,13 +652,25 @@
       <w:pPr>
         <w:widowControl/>
         <w:spacing w:before="100" w:beforeAutospacing="1" w:after="100" w:afterAutospacing="1" w:line="360" w:lineRule="auto"/>
+        <w:ind w:left="360"/>
+        <w:rPr>
+          <w:rFonts w:ascii="標楷體" w:eastAsia="標楷體" w:hAnsi="標楷體" w:cs="Times New Roman"/>
+          <w:color w:val="333333"/>
+          <w:kern w:val="0"/>
+          <w:szCs w:val="24"/>
+        </w:rPr>
+      </w:pPr>
+      <w:proofErr w:type="gramStart"/>
+      <w:r>
         <w:rPr>
           <w:rFonts w:ascii="Times New Roman" w:eastAsia="新細明體" w:hAnsi="Times New Roman" w:cs="Times New Roman"/>
           <w:color w:val="333333"/>
           <w:kern w:val="0"/>
           <w:szCs w:val="24"/>
         </w:rPr>
-      </w:pPr>
+        <w:t>Public :</w:t>
+      </w:r>
+      <w:proofErr w:type="gramEnd"/>
       <w:r>
         <w:rPr>
           <w:rFonts w:ascii="Times New Roman" w:eastAsia="新細明體" w:hAnsi="Times New Roman" w:cs="Times New Roman"/>
@@ -725,7 +678,7 @@
           <w:kern w:val="0"/>
           <w:szCs w:val="24"/>
         </w:rPr>
-        <w:t>Public : 0.87298 (Rank 3)</w:t>
+        <w:t xml:space="preserve"> 0.87298 (Rank 3)</w:t>
       </w:r>
       <w:r>
         <w:rPr>
@@ -748,13 +701,14 @@
     </w:p>
     <w:p>
       <w:pPr>
+        <w:pStyle w:val="a3"/>
         <w:widowControl/>
         <w:numPr>
           <w:ilvl w:val="0"/>
-          <w:numId w:val="1"/>
+          <w:numId w:val="4"/>
         </w:numPr>
         <w:spacing w:before="100" w:beforeAutospacing="1" w:after="100" w:afterAutospacing="1" w:line="360" w:lineRule="auto"/>
-        <w:ind w:left="0"/>
+        <w:ind w:leftChars="0"/>
         <w:rPr>
           <w:rFonts w:ascii="標楷體" w:eastAsia="標楷體" w:hAnsi="標楷體" w:cs="Times New Roman"/>
           <w:color w:val="333333"/>
@@ -777,12 +731,8 @@
     <w:p>
       <w:pPr>
         <w:widowControl/>
-        <w:numPr>
-          <w:ilvl w:val="1"/>
-          <w:numId w:val="1"/>
-        </w:numPr>
         <w:spacing w:before="100" w:beforeAutospacing="1" w:after="100" w:afterAutospacing="1" w:line="360" w:lineRule="auto"/>
-        <w:ind w:left="0"/>
+        <w:ind w:firstLine="360"/>
         <w:rPr>
           <w:rFonts w:ascii="標楷體" w:eastAsia="標楷體" w:hAnsi="標楷體" w:cs="Times New Roman"/>
           <w:color w:val="333333"/>
@@ -792,6 +742,92 @@
       </w:pPr>
       <w:r>
         <w:rPr>
+          <w:rFonts w:ascii="Times New Roman" w:eastAsia="新細明體" w:hAnsi="Times New Roman" w:cs="Times New Roman"/>
+          <w:noProof/>
+          <w:kern w:val="0"/>
+          <w:szCs w:val="24"/>
+          <w:lang w:eastAsia="zh-CN"/>
+        </w:rPr>
+        <mc:AlternateContent>
+          <mc:Choice Requires="wps">
+            <w:drawing>
+              <wp:anchor distT="0" distB="0" distL="114300" distR="114300" simplePos="0" relativeHeight="251661312" behindDoc="0" locked="0" layoutInCell="1" allowOverlap="1" wp14:anchorId="1ADE311C" wp14:editId="5FB95519">
+                <wp:simplePos x="0" y="0"/>
+                <wp:positionH relativeFrom="column">
+                  <wp:posOffset>4290695</wp:posOffset>
+                </wp:positionH>
+                <wp:positionV relativeFrom="paragraph">
+                  <wp:posOffset>2919730</wp:posOffset>
+                </wp:positionV>
+                <wp:extent cx="774065" cy="499745"/>
+                <wp:effectExtent l="0" t="0" r="26035" b="14605"/>
+                <wp:wrapNone/>
+                <wp:docPr id="2" name="圓角矩形 2"/>
+                <wp:cNvGraphicFramePr/>
+                <a:graphic xmlns:a="http://schemas.openxmlformats.org/drawingml/2006/main">
+                  <a:graphicData uri="http://schemas.microsoft.com/office/word/2010/wordprocessingShape">
+                    <wps:wsp>
+                      <wps:cNvSpPr/>
+                      <wps:spPr>
+                        <a:xfrm>
+                          <a:off x="0" y="0"/>
+                          <a:ext cx="774065" cy="499745"/>
+                        </a:xfrm>
+                        <a:prstGeom prst="roundRect">
+                          <a:avLst/>
+                        </a:prstGeom>
+                        <a:noFill/>
+                        <a:ln>
+                          <a:solidFill>
+                            <a:srgbClr val="FF0000"/>
+                          </a:solidFill>
+                        </a:ln>
+                      </wps:spPr>
+                      <wps:style>
+                        <a:lnRef idx="2">
+                          <a:schemeClr val="accent1">
+                            <a:shade val="50000"/>
+                          </a:schemeClr>
+                        </a:lnRef>
+                        <a:fillRef idx="1">
+                          <a:schemeClr val="accent1"/>
+                        </a:fillRef>
+                        <a:effectRef idx="0">
+                          <a:schemeClr val="accent1"/>
+                        </a:effectRef>
+                        <a:fontRef idx="minor">
+                          <a:schemeClr val="lt1"/>
+                        </a:fontRef>
+                      </wps:style>
+                      <wps:bodyPr rot="0" spcFirstLastPara="0" vertOverflow="overflow" horzOverflow="overflow" vert="horz" wrap="square" lIns="91440" tIns="45720" rIns="91440" bIns="45720" numCol="1" spcCol="0" rtlCol="0" fromWordArt="0" anchor="ctr" anchorCtr="0" forceAA="0" compatLnSpc="1">
+                        <a:prstTxWarp prst="textNoShape">
+                          <a:avLst/>
+                        </a:prstTxWarp>
+                        <a:noAutofit/>
+                      </wps:bodyPr>
+                    </wps:wsp>
+                  </a:graphicData>
+                </a:graphic>
+                <wp14:sizeRelH relativeFrom="margin">
+                  <wp14:pctWidth>0</wp14:pctWidth>
+                </wp14:sizeRelH>
+                <wp14:sizeRelV relativeFrom="margin">
+                  <wp14:pctHeight>0</wp14:pctHeight>
+                </wp14:sizeRelV>
+              </wp:anchor>
+            </w:drawing>
+          </mc:Choice>
+          <mc:Fallback>
+            <w:pict>
+              <v:roundrect w14:anchorId="662BD2A7" id="圓角矩形 2" o:spid="_x0000_s1026" style="position:absolute;margin-left:337.85pt;margin-top:229.9pt;width:60.95pt;height:39.35pt;z-index:251661312;visibility:visible;mso-wrap-style:square;mso-width-percent:0;mso-height-percent:0;mso-wrap-distance-left:9pt;mso-wrap-distance-top:0;mso-wrap-distance-right:9pt;mso-wrap-distance-bottom:0;mso-position-horizontal:absolute;mso-position-horizontal-relative:text;mso-position-vertical:absolute;mso-position-vertical-relative:text;mso-width-percent:0;mso-height-percent:0;mso-width-relative:margin;mso-height-relative:margin;v-text-anchor:middle" arcsize="10923f" o:gfxdata="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" filled="f" strokecolor="red" strokeweight="1pt">
+                <v:stroke joinstyle="miter"/>
+              </v:roundrect>
+            </w:pict>
+          </mc:Fallback>
+        </mc:AlternateContent>
+      </w:r>
+      <w:r>
+        <w:rPr>
           <w:rFonts w:ascii="標楷體" w:eastAsia="標楷體" w:hAnsi="標楷體" w:cs="Times New Roman"/>
           <w:color w:val="333333"/>
           <w:kern w:val="0"/>
@@ -844,51 +880,7 @@
           <w:kern w:val="0"/>
           <w:szCs w:val="24"/>
         </w:rPr>
-        <w:t xml:space="preserve"> TFI</w:t>
-      </w:r>
-      <w:r>
-        <w:rPr>
-          <w:rFonts w:ascii="Times New Roman" w:eastAsia="新細明體" w:hAnsi="Times New Roman" w:cs="Times New Roman"/>
-          <w:color w:val="333333"/>
-          <w:kern w:val="0"/>
-          <w:szCs w:val="24"/>
-        </w:rPr>
-        <w:t>-</w:t>
-      </w:r>
-      <w:r>
-        <w:rPr>
-          <w:rFonts w:ascii="Times New Roman" w:eastAsia="新細明體" w:hAnsi="Times New Roman" w:cs="Times New Roman"/>
-          <w:color w:val="333333"/>
-          <w:kern w:val="0"/>
-          <w:szCs w:val="24"/>
-        </w:rPr>
-        <w:t>DF</w:t>
-      </w:r>
-    </w:p>
-    <w:p>
-      <w:pPr>
-        <w:widowControl/>
-        <w:numPr>
-          <w:ilvl w:val="1"/>
-          <w:numId w:val="1"/>
-        </w:numPr>
-        <w:spacing w:before="100" w:beforeAutospacing="1" w:after="100" w:afterAutospacing="1" w:line="360" w:lineRule="auto"/>
-        <w:ind w:left="0"/>
-        <w:rPr>
-          <w:rFonts w:ascii="標楷體" w:eastAsia="標楷體" w:hAnsi="標楷體" w:cs="Times New Roman"/>
-          <w:color w:val="333333"/>
-          <w:kern w:val="0"/>
-          <w:szCs w:val="24"/>
-        </w:rPr>
-      </w:pPr>
-      <w:r>
-        <w:rPr>
-          <w:rFonts w:ascii="標楷體" w:eastAsia="標楷體" w:hAnsi="標楷體" w:cs="Times New Roman"/>
-          <w:color w:val="333333"/>
-          <w:kern w:val="0"/>
-          <w:szCs w:val="24"/>
-        </w:rPr>
-        <w:t xml:space="preserve">模型得分 : </w:t>
+        <w:t xml:space="preserve"> TFIDF</w:t>
       </w:r>
     </w:p>
     <w:tbl>
@@ -901,10 +893,10 @@
         <w:tblLook w:val="04A0" w:firstRow="1" w:lastRow="0" w:firstColumn="1" w:lastColumn="0" w:noHBand="0" w:noVBand="1"/>
       </w:tblPr>
       <w:tblGrid>
-        <w:gridCol w:w="2592"/>
-        <w:gridCol w:w="2175"/>
-        <w:gridCol w:w="1928"/>
-        <w:gridCol w:w="1833"/>
+        <w:gridCol w:w="2635"/>
+        <w:gridCol w:w="2159"/>
+        <w:gridCol w:w="1914"/>
+        <w:gridCol w:w="1820"/>
       </w:tblGrid>
       <w:tr>
         <w:trPr>
@@ -933,7 +925,6 @@
           <w:p>
             <w:pPr>
               <w:widowControl/>
-              <w:spacing w:line="360" w:lineRule="auto"/>
               <w:jc w:val="center"/>
               <w:rPr>
                 <w:rFonts w:ascii="Times New Roman" w:eastAsia="新細明體" w:hAnsi="Times New Roman" w:cs="Times New Roman"/>
@@ -977,7 +968,6 @@
           <w:p>
             <w:pPr>
               <w:widowControl/>
-              <w:spacing w:line="360" w:lineRule="auto"/>
               <w:jc w:val="center"/>
               <w:rPr>
                 <w:rFonts w:ascii="Times New Roman" w:eastAsia="新細明體" w:hAnsi="Times New Roman" w:cs="Times New Roman"/>
@@ -987,6 +977,7 @@
                 <w:szCs w:val="24"/>
               </w:rPr>
             </w:pPr>
+            <w:proofErr w:type="spellStart"/>
             <w:r>
               <w:rPr>
                 <w:rFonts w:ascii="Times New Roman" w:eastAsia="新細明體" w:hAnsi="Times New Roman" w:cs="Times New Roman"/>
@@ -997,6 +988,7 @@
               </w:rPr>
               <w:t>Cross_validation</w:t>
             </w:r>
+            <w:proofErr w:type="spellEnd"/>
           </w:p>
         </w:tc>
         <w:tc>
@@ -1021,7 +1013,6 @@
           <w:p>
             <w:pPr>
               <w:widowControl/>
-              <w:spacing w:line="360" w:lineRule="auto"/>
               <w:jc w:val="center"/>
               <w:rPr>
                 <w:rFonts w:ascii="Times New Roman" w:eastAsia="新細明體" w:hAnsi="Times New Roman" w:cs="Times New Roman"/>
@@ -1031,6 +1022,7 @@
                 <w:szCs w:val="24"/>
               </w:rPr>
             </w:pPr>
+            <w:proofErr w:type="spellStart"/>
             <w:r>
               <w:rPr>
                 <w:rFonts w:ascii="Times New Roman" w:eastAsia="新細明體" w:hAnsi="Times New Roman" w:cs="Times New Roman"/>
@@ -1041,6 +1033,7 @@
               </w:rPr>
               <w:t>Private_scores</w:t>
             </w:r>
+            <w:proofErr w:type="spellEnd"/>
           </w:p>
         </w:tc>
         <w:tc>
@@ -1065,7 +1058,6 @@
           <w:p>
             <w:pPr>
               <w:widowControl/>
-              <w:spacing w:line="360" w:lineRule="auto"/>
               <w:jc w:val="center"/>
               <w:rPr>
                 <w:rFonts w:ascii="Times New Roman" w:eastAsia="新細明體" w:hAnsi="Times New Roman" w:cs="Times New Roman"/>
@@ -1075,6 +1067,7 @@
                 <w:szCs w:val="24"/>
               </w:rPr>
             </w:pPr>
+            <w:proofErr w:type="spellStart"/>
             <w:r>
               <w:rPr>
                 <w:rFonts w:ascii="Times New Roman" w:eastAsia="新細明體" w:hAnsi="Times New Roman" w:cs="Times New Roman"/>
@@ -1085,6 +1078,7 @@
               </w:rPr>
               <w:t>Public_scores</w:t>
             </w:r>
+            <w:proofErr w:type="spellEnd"/>
           </w:p>
         </w:tc>
       </w:tr>
@@ -1113,7 +1107,6 @@
           <w:p>
             <w:pPr>
               <w:widowControl/>
-              <w:spacing w:line="360" w:lineRule="auto"/>
               <w:rPr>
                 <w:rFonts w:ascii="Times New Roman" w:eastAsia="新細明體" w:hAnsi="Times New Roman" w:cs="Times New Roman"/>
                 <w:kern w:val="0"/>
@@ -1151,7 +1144,6 @@
           <w:p>
             <w:pPr>
               <w:widowControl/>
-              <w:spacing w:line="360" w:lineRule="auto"/>
               <w:rPr>
                 <w:rFonts w:ascii="Times New Roman" w:eastAsia="新細明體" w:hAnsi="Times New Roman" w:cs="Times New Roman"/>
                 <w:kern w:val="0"/>
@@ -1189,7 +1181,6 @@
           <w:p>
             <w:pPr>
               <w:widowControl/>
-              <w:spacing w:line="360" w:lineRule="auto"/>
               <w:rPr>
                 <w:rFonts w:ascii="Times New Roman" w:eastAsia="新細明體" w:hAnsi="Times New Roman" w:cs="Times New Roman"/>
                 <w:kern w:val="0"/>
@@ -1227,7 +1218,6 @@
           <w:p>
             <w:pPr>
               <w:widowControl/>
-              <w:spacing w:line="360" w:lineRule="auto"/>
               <w:rPr>
                 <w:rFonts w:ascii="Times New Roman" w:eastAsia="新細明體" w:hAnsi="Times New Roman" w:cs="Times New Roman"/>
                 <w:kern w:val="0"/>
@@ -1271,13 +1261,13 @@
           <w:p>
             <w:pPr>
               <w:widowControl/>
-              <w:spacing w:line="360" w:lineRule="auto"/>
               <w:rPr>
                 <w:rFonts w:ascii="Times New Roman" w:eastAsia="新細明體" w:hAnsi="Times New Roman" w:cs="Times New Roman"/>
                 <w:kern w:val="0"/>
                 <w:szCs w:val="24"/>
               </w:rPr>
             </w:pPr>
+            <w:proofErr w:type="spellStart"/>
             <w:r>
               <w:rPr>
                 <w:rFonts w:ascii="Times New Roman" w:eastAsia="新細明體" w:hAnsi="Times New Roman" w:cs="Times New Roman"/>
@@ -1286,6 +1276,7 @@
               </w:rPr>
               <w:t>kNN</w:t>
             </w:r>
+            <w:proofErr w:type="spellEnd"/>
           </w:p>
         </w:tc>
         <w:tc>
@@ -1310,7 +1301,6 @@
           <w:p>
             <w:pPr>
               <w:widowControl/>
-              <w:spacing w:line="360" w:lineRule="auto"/>
               <w:rPr>
                 <w:rFonts w:ascii="Times New Roman" w:eastAsia="新細明體" w:hAnsi="Times New Roman" w:cs="Times New Roman"/>
                 <w:kern w:val="0"/>
@@ -1349,7 +1339,6 @@
           <w:p>
             <w:pPr>
               <w:widowControl/>
-              <w:spacing w:line="360" w:lineRule="auto"/>
               <w:rPr>
                 <w:rFonts w:ascii="Times New Roman" w:eastAsia="新細明體" w:hAnsi="Times New Roman" w:cs="Times New Roman"/>
                 <w:kern w:val="0"/>
@@ -1388,7 +1377,6 @@
           <w:p>
             <w:pPr>
               <w:widowControl/>
-              <w:spacing w:line="360" w:lineRule="auto"/>
               <w:rPr>
                 <w:rFonts w:ascii="Times New Roman" w:eastAsia="新細明體" w:hAnsi="Times New Roman" w:cs="Times New Roman"/>
                 <w:kern w:val="0"/>
@@ -1431,7 +1419,6 @@
           <w:p>
             <w:pPr>
               <w:widowControl/>
-              <w:spacing w:line="360" w:lineRule="auto"/>
               <w:rPr>
                 <w:rFonts w:ascii="Times New Roman" w:eastAsia="新細明體" w:hAnsi="Times New Roman" w:cs="Times New Roman"/>
                 <w:kern w:val="0"/>
@@ -1469,7 +1456,6 @@
           <w:p>
             <w:pPr>
               <w:widowControl/>
-              <w:spacing w:line="360" w:lineRule="auto"/>
               <w:rPr>
                 <w:rFonts w:ascii="Times New Roman" w:eastAsia="新細明體" w:hAnsi="Times New Roman" w:cs="Times New Roman"/>
                 <w:kern w:val="0"/>
@@ -1507,7 +1493,6 @@
           <w:p>
             <w:pPr>
               <w:widowControl/>
-              <w:spacing w:line="360" w:lineRule="auto"/>
               <w:rPr>
                 <w:rFonts w:ascii="Times New Roman" w:eastAsia="新細明體" w:hAnsi="Times New Roman" w:cs="Times New Roman"/>
                 <w:kern w:val="0"/>
@@ -1545,7 +1530,6 @@
           <w:p>
             <w:pPr>
               <w:widowControl/>
-              <w:spacing w:line="360" w:lineRule="auto"/>
               <w:rPr>
                 <w:rFonts w:ascii="Times New Roman" w:eastAsia="新細明體" w:hAnsi="Times New Roman" w:cs="Times New Roman"/>
                 <w:kern w:val="0"/>
@@ -1589,7 +1573,6 @@
           <w:p>
             <w:pPr>
               <w:widowControl/>
-              <w:spacing w:line="360" w:lineRule="auto"/>
               <w:rPr>
                 <w:rFonts w:ascii="Times New Roman" w:eastAsia="新細明體" w:hAnsi="Times New Roman" w:cs="Times New Roman"/>
                 <w:kern w:val="0"/>
@@ -1628,7 +1611,6 @@
           <w:p>
             <w:pPr>
               <w:widowControl/>
-              <w:spacing w:line="360" w:lineRule="auto"/>
               <w:rPr>
                 <w:rFonts w:ascii="Times New Roman" w:eastAsia="新細明體" w:hAnsi="Times New Roman" w:cs="Times New Roman"/>
                 <w:kern w:val="0"/>
@@ -1667,7 +1649,6 @@
           <w:p>
             <w:pPr>
               <w:widowControl/>
-              <w:spacing w:line="360" w:lineRule="auto"/>
               <w:rPr>
                 <w:rFonts w:ascii="Times New Roman" w:eastAsia="新細明體" w:hAnsi="Times New Roman" w:cs="Times New Roman"/>
                 <w:kern w:val="0"/>
@@ -1706,7 +1687,6 @@
           <w:p>
             <w:pPr>
               <w:widowControl/>
-              <w:spacing w:line="360" w:lineRule="auto"/>
               <w:rPr>
                 <w:rFonts w:ascii="Times New Roman" w:eastAsia="新細明體" w:hAnsi="Times New Roman" w:cs="Times New Roman"/>
                 <w:kern w:val="0"/>
@@ -1749,7 +1729,6 @@
           <w:p>
             <w:pPr>
               <w:widowControl/>
-              <w:spacing w:line="360" w:lineRule="auto"/>
               <w:rPr>
                 <w:rFonts w:ascii="Times New Roman" w:eastAsia="新細明體" w:hAnsi="Times New Roman" w:cs="Times New Roman"/>
                 <w:kern w:val="0"/>
@@ -1787,7 +1766,6 @@
           <w:p>
             <w:pPr>
               <w:widowControl/>
-              <w:spacing w:line="360" w:lineRule="auto"/>
               <w:rPr>
                 <w:rFonts w:ascii="Times New Roman" w:eastAsia="新細明體" w:hAnsi="Times New Roman" w:cs="Times New Roman"/>
                 <w:kern w:val="0"/>
@@ -1825,7 +1803,6 @@
           <w:p>
             <w:pPr>
               <w:widowControl/>
-              <w:spacing w:line="360" w:lineRule="auto"/>
               <w:rPr>
                 <w:rFonts w:ascii="Times New Roman" w:eastAsia="新細明體" w:hAnsi="Times New Roman" w:cs="Times New Roman"/>
                 <w:kern w:val="0"/>
@@ -1863,7 +1840,6 @@
           <w:p>
             <w:pPr>
               <w:widowControl/>
-              <w:spacing w:line="360" w:lineRule="auto"/>
               <w:rPr>
                 <w:rFonts w:ascii="Times New Roman" w:eastAsia="新細明體" w:hAnsi="Times New Roman" w:cs="Times New Roman"/>
                 <w:kern w:val="0"/>
@@ -1907,7 +1883,6 @@
           <w:p>
             <w:pPr>
               <w:widowControl/>
-              <w:spacing w:line="360" w:lineRule="auto"/>
               <w:rPr>
                 <w:rFonts w:ascii="Times New Roman" w:eastAsia="新細明體" w:hAnsi="Times New Roman" w:cs="Times New Roman"/>
                 <w:kern w:val="0"/>
@@ -1920,7 +1895,23 @@
                 <w:kern w:val="0"/>
                 <w:szCs w:val="24"/>
               </w:rPr>
-              <w:t>SVM (kernel = linear)</w:t>
+              <w:t>SVM (kern</w:t>
+            </w:r>
+            <w:r>
+              <w:rPr>
+                <w:rFonts w:ascii="Times New Roman" w:eastAsia="新細明體" w:hAnsi="Times New Roman" w:cs="Times New Roman" w:hint="eastAsia"/>
+                <w:kern w:val="0"/>
+                <w:szCs w:val="24"/>
+              </w:rPr>
+              <w:t xml:space="preserve"> </w:t>
+            </w:r>
+            <w:r>
+              <w:rPr>
+                <w:rFonts w:ascii="Times New Roman" w:eastAsia="新細明體" w:hAnsi="Times New Roman" w:cs="Times New Roman"/>
+                <w:kern w:val="0"/>
+                <w:szCs w:val="24"/>
+              </w:rPr>
+              <w:t>el = linear)</w:t>
             </w:r>
           </w:p>
         </w:tc>
@@ -1946,7 +1937,6 @@
           <w:p>
             <w:pPr>
               <w:widowControl/>
-              <w:spacing w:line="360" w:lineRule="auto"/>
               <w:rPr>
                 <w:rFonts w:ascii="Times New Roman" w:eastAsia="新細明體" w:hAnsi="Times New Roman" w:cs="Times New Roman"/>
                 <w:kern w:val="0"/>
@@ -1985,13 +1975,98 @@
           <w:p>
             <w:pPr>
               <w:widowControl/>
-              <w:spacing w:line="360" w:lineRule="auto"/>
               <w:rPr>
                 <w:rFonts w:ascii="Times New Roman" w:eastAsia="新細明體" w:hAnsi="Times New Roman" w:cs="Times New Roman"/>
                 <w:kern w:val="0"/>
                 <w:szCs w:val="24"/>
               </w:rPr>
             </w:pPr>
+            <w:r>
+              <w:rPr>
+                <w:rFonts w:ascii="Times New Roman" w:eastAsia="新細明體" w:hAnsi="Times New Roman" w:cs="Times New Roman"/>
+                <w:noProof/>
+                <w:kern w:val="0"/>
+                <w:szCs w:val="24"/>
+                <w:lang w:eastAsia="zh-CN"/>
+              </w:rPr>
+              <mc:AlternateContent>
+                <mc:Choice Requires="wps">
+                  <w:drawing>
+                    <wp:anchor distT="0" distB="0" distL="114300" distR="114300" simplePos="0" relativeHeight="251659264" behindDoc="0" locked="0" layoutInCell="1" allowOverlap="1" wp14:anchorId="5736CD9C" wp14:editId="493A4A3E">
+                      <wp:simplePos x="0" y="0"/>
+                      <wp:positionH relativeFrom="column">
+                        <wp:posOffset>-99060</wp:posOffset>
+                      </wp:positionH>
+                      <wp:positionV relativeFrom="paragraph">
+                        <wp:posOffset>222250</wp:posOffset>
+                      </wp:positionV>
+                      <wp:extent cx="774065" cy="499745"/>
+                      <wp:effectExtent l="0" t="0" r="26035" b="14605"/>
+                      <wp:wrapNone/>
+                      <wp:docPr id="1" name="圓角矩形 1"/>
+                      <wp:cNvGraphicFramePr/>
+                      <a:graphic xmlns:a="http://schemas.openxmlformats.org/drawingml/2006/main">
+                        <a:graphicData uri="http://schemas.microsoft.com/office/word/2010/wordprocessingShape">
+                          <wps:wsp>
+                            <wps:cNvSpPr/>
+                            <wps:spPr>
+                              <a:xfrm>
+                                <a:off x="0" y="0"/>
+                                <a:ext cx="774065" cy="499745"/>
+                              </a:xfrm>
+                              <a:prstGeom prst="roundRect">
+                                <a:avLst/>
+                              </a:prstGeom>
+                              <a:noFill/>
+                              <a:ln>
+                                <a:solidFill>
+                                  <a:srgbClr val="FF0000"/>
+                                </a:solidFill>
+                              </a:ln>
+                            </wps:spPr>
+                            <wps:style>
+                              <a:lnRef idx="2">
+                                <a:schemeClr val="accent1">
+                                  <a:shade val="50000"/>
+                                </a:schemeClr>
+                              </a:lnRef>
+                              <a:fillRef idx="1">
+                                <a:schemeClr val="accent1"/>
+                              </a:fillRef>
+                              <a:effectRef idx="0">
+                                <a:schemeClr val="accent1"/>
+                              </a:effectRef>
+                              <a:fontRef idx="minor">
+                                <a:schemeClr val="lt1"/>
+                              </a:fontRef>
+                            </wps:style>
+                            <wps:bodyPr rot="0" spcFirstLastPara="0" vertOverflow="overflow" horzOverflow="overflow" vert="horz" wrap="square" lIns="91440" tIns="45720" rIns="91440" bIns="45720" numCol="1" spcCol="0" rtlCol="0" fromWordArt="0" anchor="ctr" anchorCtr="0" forceAA="0" compatLnSpc="1">
+                              <a:prstTxWarp prst="textNoShape">
+                                <a:avLst/>
+                              </a:prstTxWarp>
+                              <a:noAutofit/>
+                            </wps:bodyPr>
+                          </wps:wsp>
+                        </a:graphicData>
+                      </a:graphic>
+                      <wp14:sizeRelH relativeFrom="margin">
+                        <wp14:pctWidth>0</wp14:pctWidth>
+                      </wp14:sizeRelH>
+                      <wp14:sizeRelV relativeFrom="margin">
+                        <wp14:pctHeight>0</wp14:pctHeight>
+                      </wp14:sizeRelV>
+                    </wp:anchor>
+                  </w:drawing>
+                </mc:Choice>
+                <mc:Fallback>
+                  <w:pict>
+                    <v:roundrect w14:anchorId="12D6B0B6" id="圓角矩形 1" o:spid="_x0000_s1026" style="position:absolute;margin-left:-7.8pt;margin-top:17.5pt;width:60.95pt;height:39.35pt;z-index:251659264;visibility:visible;mso-wrap-style:square;mso-width-percent:0;mso-height-percent:0;mso-wrap-distance-left:9pt;mso-wrap-distance-top:0;mso-wrap-distance-right:9pt;mso-wrap-distance-bottom:0;mso-position-horizontal:absolute;mso-position-horizontal-relative:text;mso-position-vertical:absolute;mso-position-vertical-relative:text;mso-width-percent:0;mso-height-percent:0;mso-width-relative:margin;mso-height-relative:margin;v-text-anchor:middle" arcsize="10923f" o:gfxdata="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" filled="f" strokecolor="red" strokeweight="1pt">
+                      <v:stroke joinstyle="miter"/>
+                    </v:roundrect>
+                  </w:pict>
+                </mc:Fallback>
+              </mc:AlternateContent>
+            </w:r>
             <w:r>
               <w:rPr>
                 <w:rFonts w:ascii="Times New Roman" w:eastAsia="新細明體" w:hAnsi="Times New Roman" w:cs="Times New Roman"/>
@@ -2024,7 +2099,6 @@
           <w:p>
             <w:pPr>
               <w:widowControl/>
-              <w:spacing w:line="360" w:lineRule="auto"/>
               <w:rPr>
                 <w:rFonts w:ascii="Times New Roman" w:eastAsia="新細明體" w:hAnsi="Times New Roman" w:cs="Times New Roman"/>
                 <w:kern w:val="0"/>
@@ -2039,141 +2113,6 @@
               </w:rPr>
               <w:t>0.859</w:t>
             </w:r>
-          </w:p>
-        </w:tc>
-      </w:tr>
-      <w:tr>
-        <w:trPr>
-          <w:trHeight w:val="347"/>
-        </w:trPr>
-        <w:tc>
-          <w:tcPr>
-            <w:tcW w:w="0" w:type="auto"/>
-            <w:tcBorders>
-              <w:top w:val="single" w:sz="6" w:space="0" w:color="DFE2E5"/>
-              <w:left w:val="single" w:sz="6" w:space="0" w:color="DFE2E5"/>
-              <w:bottom w:val="single" w:sz="6" w:space="0" w:color="DFE2E5"/>
-              <w:right w:val="single" w:sz="6" w:space="0" w:color="DFE2E5"/>
-            </w:tcBorders>
-            <w:tcMar>
-              <w:top w:w="90" w:type="dxa"/>
-              <w:left w:w="195" w:type="dxa"/>
-              <w:bottom w:w="90" w:type="dxa"/>
-              <w:right w:w="195" w:type="dxa"/>
-            </w:tcMar>
-            <w:vAlign w:val="center"/>
-            <w:hideMark/>
-          </w:tcPr>
-          <w:p>
-            <w:pPr>
-              <w:widowControl/>
-              <w:spacing w:line="360" w:lineRule="auto"/>
-              <w:rPr>
-                <w:rFonts w:ascii="Times New Roman" w:eastAsia="新細明體" w:hAnsi="Times New Roman" w:cs="Times New Roman"/>
-                <w:kern w:val="0"/>
-                <w:szCs w:val="24"/>
-              </w:rPr>
-            </w:pPr>
-            <w:r>
-              <w:rPr>
-                <w:rFonts w:ascii="Times New Roman" w:eastAsia="新細明體" w:hAnsi="Times New Roman" w:cs="Times New Roman"/>
-                <w:kern w:val="0"/>
-                <w:szCs w:val="24"/>
-              </w:rPr>
-              <w:t>SVM ()</w:t>
-            </w:r>
-          </w:p>
-        </w:tc>
-        <w:tc>
-          <w:tcPr>
-            <w:tcW w:w="0" w:type="auto"/>
-            <w:tcBorders>
-              <w:top w:val="single" w:sz="6" w:space="0" w:color="DFE2E5"/>
-              <w:left w:val="single" w:sz="6" w:space="0" w:color="DFE2E5"/>
-              <w:bottom w:val="single" w:sz="6" w:space="0" w:color="DFE2E5"/>
-              <w:right w:val="single" w:sz="6" w:space="0" w:color="DFE2E5"/>
-            </w:tcBorders>
-            <w:tcMar>
-              <w:top w:w="90" w:type="dxa"/>
-              <w:left w:w="195" w:type="dxa"/>
-              <w:bottom w:w="90" w:type="dxa"/>
-              <w:right w:w="195" w:type="dxa"/>
-            </w:tcMar>
-            <w:vAlign w:val="center"/>
-            <w:hideMark/>
-          </w:tcPr>
-          <w:p>
-            <w:pPr>
-              <w:widowControl/>
-              <w:spacing w:line="360" w:lineRule="auto"/>
-              <w:rPr>
-                <w:rFonts w:ascii="Times New Roman" w:eastAsia="新細明體" w:hAnsi="Times New Roman" w:cs="Times New Roman"/>
-                <w:kern w:val="0"/>
-                <w:szCs w:val="24"/>
-              </w:rPr>
-            </w:pPr>
-          </w:p>
-        </w:tc>
-        <w:tc>
-          <w:tcPr>
-            <w:tcW w:w="0" w:type="auto"/>
-            <w:tcBorders>
-              <w:top w:val="single" w:sz="6" w:space="0" w:color="DFE2E5"/>
-              <w:left w:val="single" w:sz="6" w:space="0" w:color="DFE2E5"/>
-              <w:bottom w:val="single" w:sz="6" w:space="0" w:color="DFE2E5"/>
-              <w:right w:val="single" w:sz="6" w:space="0" w:color="DFE2E5"/>
-            </w:tcBorders>
-            <w:tcMar>
-              <w:top w:w="90" w:type="dxa"/>
-              <w:left w:w="195" w:type="dxa"/>
-              <w:bottom w:w="90" w:type="dxa"/>
-              <w:right w:w="195" w:type="dxa"/>
-            </w:tcMar>
-            <w:vAlign w:val="center"/>
-            <w:hideMark/>
-          </w:tcPr>
-          <w:p>
-            <w:pPr>
-              <w:widowControl/>
-              <w:spacing w:line="360" w:lineRule="auto"/>
-              <w:rPr>
-                <w:rFonts w:ascii="Times New Roman" w:eastAsia="Times New Roman" w:hAnsi="Times New Roman" w:cs="Times New Roman"/>
-                <w:kern w:val="0"/>
-                <w:sz w:val="20"/>
-                <w:szCs w:val="20"/>
-              </w:rPr>
-            </w:pPr>
-          </w:p>
-        </w:tc>
-        <w:tc>
-          <w:tcPr>
-            <w:tcW w:w="0" w:type="auto"/>
-            <w:tcBorders>
-              <w:top w:val="single" w:sz="6" w:space="0" w:color="DFE2E5"/>
-              <w:left w:val="single" w:sz="6" w:space="0" w:color="DFE2E5"/>
-              <w:bottom w:val="single" w:sz="6" w:space="0" w:color="DFE2E5"/>
-              <w:right w:val="single" w:sz="6" w:space="0" w:color="DFE2E5"/>
-            </w:tcBorders>
-            <w:tcMar>
-              <w:top w:w="90" w:type="dxa"/>
-              <w:left w:w="195" w:type="dxa"/>
-              <w:bottom w:w="90" w:type="dxa"/>
-              <w:right w:w="195" w:type="dxa"/>
-            </w:tcMar>
-            <w:vAlign w:val="center"/>
-            <w:hideMark/>
-          </w:tcPr>
-          <w:p>
-            <w:pPr>
-              <w:widowControl/>
-              <w:spacing w:line="360" w:lineRule="auto"/>
-              <w:rPr>
-                <w:rFonts w:ascii="Times New Roman" w:eastAsia="Times New Roman" w:hAnsi="Times New Roman" w:cs="Times New Roman"/>
-                <w:kern w:val="0"/>
-                <w:sz w:val="20"/>
-                <w:szCs w:val="20"/>
-              </w:rPr>
-            </w:pPr>
           </w:p>
         </w:tc>
       </w:tr>
@@ -2203,13 +2142,13 @@
           <w:p>
             <w:pPr>
               <w:widowControl/>
-              <w:spacing w:line="360" w:lineRule="auto"/>
               <w:rPr>
                 <w:rFonts w:ascii="Times New Roman" w:eastAsia="新細明體" w:hAnsi="Times New Roman" w:cs="Times New Roman"/>
                 <w:kern w:val="0"/>
                 <w:szCs w:val="24"/>
               </w:rPr>
             </w:pPr>
+            <w:proofErr w:type="spellStart"/>
             <w:r>
               <w:rPr>
                 <w:rFonts w:ascii="Times New Roman" w:eastAsia="新細明體" w:hAnsi="Times New Roman" w:cs="Times New Roman"/>
@@ -2218,6 +2157,7 @@
               </w:rPr>
               <w:t>XGBoost</w:t>
             </w:r>
+            <w:proofErr w:type="spellEnd"/>
           </w:p>
         </w:tc>
         <w:tc>
@@ -2242,7 +2182,6 @@
           <w:p>
             <w:pPr>
               <w:widowControl/>
-              <w:spacing w:line="360" w:lineRule="auto"/>
               <w:rPr>
                 <w:rFonts w:ascii="Times New Roman" w:eastAsia="新細明體" w:hAnsi="Times New Roman" w:cs="Times New Roman"/>
                 <w:kern w:val="0"/>
@@ -2281,7 +2220,6 @@
           <w:p>
             <w:pPr>
               <w:widowControl/>
-              <w:spacing w:line="360" w:lineRule="auto"/>
               <w:rPr>
                 <w:rFonts w:ascii="Times New Roman" w:eastAsia="新細明體" w:hAnsi="Times New Roman" w:cs="Times New Roman"/>
                 <w:kern w:val="0"/>
@@ -2320,7 +2258,6 @@
           <w:p>
             <w:pPr>
               <w:widowControl/>
-              <w:spacing w:line="360" w:lineRule="auto"/>
               <w:rPr>
                 <w:rFonts w:ascii="Times New Roman" w:eastAsia="新細明體" w:hAnsi="Times New Roman" w:cs="Times New Roman"/>
                 <w:kern w:val="0"/>
@@ -2341,49 +2278,14 @@
     </w:tbl>
     <w:p>
       <w:pPr>
-        <w:widowControl/>
-        <w:numPr>
-          <w:ilvl w:val="1"/>
-          <w:numId w:val="1"/>
-        </w:numPr>
-        <w:spacing w:before="100" w:beforeAutospacing="1" w:after="100" w:afterAutospacing="1" w:line="360" w:lineRule="auto"/>
-        <w:ind w:left="0"/>
-        <w:rPr>
-          <w:rFonts w:ascii="Times New Roman" w:eastAsia="新細明體" w:hAnsi="Times New Roman" w:cs="Times New Roman"/>
-          <w:color w:val="333333"/>
-          <w:kern w:val="0"/>
-          <w:szCs w:val="24"/>
-        </w:rPr>
-      </w:pPr>
-      <w:r>
-        <w:rPr>
-          <w:rFonts w:ascii="Times New Roman" w:eastAsia="新細明體" w:hAnsi="Times New Roman" w:cs="Times New Roman"/>
-          <w:color w:val="333333"/>
-          <w:kern w:val="0"/>
-          <w:szCs w:val="24"/>
-        </w:rPr>
-        <w:lastRenderedPageBreak/>
-        <w:t>最好的基礎模型</w:t>
-      </w:r>
-      <w:r>
-        <w:rPr>
-          <w:rFonts w:ascii="Times New Roman" w:eastAsia="新細明體" w:hAnsi="Times New Roman" w:cs="Times New Roman"/>
-          <w:color w:val="333333"/>
-          <w:kern w:val="0"/>
-          <w:szCs w:val="24"/>
-        </w:rPr>
-        <w:t xml:space="preserve"> : XGBoost</w:t>
-      </w:r>
-    </w:p>
-    <w:p>
-      <w:pPr>
+        <w:pStyle w:val="a3"/>
         <w:widowControl/>
         <w:numPr>
           <w:ilvl w:val="0"/>
-          <w:numId w:val="1"/>
+          <w:numId w:val="4"/>
         </w:numPr>
         <w:spacing w:before="100" w:beforeAutospacing="1" w:after="100" w:afterAutospacing="1" w:line="360" w:lineRule="auto"/>
-        <w:ind w:left="0"/>
+        <w:ind w:leftChars="0"/>
         <w:rPr>
           <w:rFonts w:ascii="Times New Roman" w:eastAsia="新細明體" w:hAnsi="Times New Roman" w:cs="Times New Roman"/>
           <w:color w:val="333333"/>
@@ -2400,137 +2302,110 @@
           <w:kern w:val="0"/>
           <w:szCs w:val="24"/>
         </w:rPr>
-        <w:t>Dnn &amp; Bert</w:t>
+        <w:t>Bert</w:t>
       </w:r>
     </w:p>
     <w:p>
       <w:pPr>
         <w:widowControl/>
-        <w:numPr>
-          <w:ilvl w:val="1"/>
-          <w:numId w:val="1"/>
-        </w:numPr>
         <w:spacing w:before="100" w:beforeAutospacing="1" w:after="100" w:afterAutospacing="1" w:line="360" w:lineRule="auto"/>
-        <w:ind w:left="0"/>
-        <w:rPr>
-          <w:rFonts w:ascii="Times New Roman" w:eastAsia="新細明體" w:hAnsi="Times New Roman" w:cs="Times New Roman"/>
-          <w:color w:val="333333"/>
-          <w:kern w:val="0"/>
-          <w:szCs w:val="24"/>
-        </w:rPr>
-      </w:pPr>
-      <w:r>
-        <w:rPr>
-          <w:rFonts w:ascii="Times New Roman" w:eastAsia="新細明體" w:hAnsi="Times New Roman" w:cs="Times New Roman"/>
-          <w:color w:val="333333"/>
-          <w:kern w:val="0"/>
-          <w:szCs w:val="24"/>
-        </w:rPr>
-        <w:t>Dnn</w:t>
-      </w:r>
-    </w:p>
-    <w:p>
-      <w:pPr>
-        <w:widowControl/>
-        <w:numPr>
-          <w:ilvl w:val="1"/>
-          <w:numId w:val="1"/>
-        </w:numPr>
-        <w:spacing w:before="100" w:beforeAutospacing="1" w:after="100" w:afterAutospacing="1" w:line="360" w:lineRule="auto"/>
-        <w:ind w:left="0"/>
-        <w:rPr>
-          <w:rFonts w:ascii="Times New Roman" w:eastAsia="新細明體" w:hAnsi="Times New Roman" w:cs="Times New Roman"/>
-          <w:color w:val="333333"/>
-          <w:kern w:val="0"/>
-          <w:szCs w:val="24"/>
-        </w:rPr>
-      </w:pPr>
-      <w:r>
-        <w:rPr>
-          <w:rFonts w:ascii="Times New Roman" w:eastAsia="新細明體" w:hAnsi="Times New Roman" w:cs="Times New Roman"/>
-          <w:color w:val="333333"/>
-          <w:kern w:val="0"/>
+        <w:ind w:firstLine="360"/>
+        <w:rPr>
+          <w:rFonts w:ascii="Times New Roman" w:hAnsi="Times New Roman" w:cs="Times New Roman"/>
+          <w:color w:val="333333"/>
+          <w:kern w:val="0"/>
+          <w:szCs w:val="24"/>
+        </w:rPr>
+      </w:pPr>
+      <w:r>
+        <w:rPr>
+          <w:rFonts w:ascii="Times New Roman" w:hAnsi="Times New Roman" w:cs="Times New Roman" w:hint="eastAsia"/>
+          <w:szCs w:val="24"/>
+        </w:rPr>
+        <w:t>使</w:t>
+      </w:r>
+      <w:r>
+        <w:rPr>
+          <w:rFonts w:ascii="Times New Roman" w:hAnsi="Times New Roman" w:cs="Times New Roman"/>
+          <w:szCs w:val="24"/>
+        </w:rPr>
+        <w:t>用建構於</w:t>
+      </w:r>
+      <w:proofErr w:type="spellStart"/>
+      <w:r>
+        <w:rPr>
+          <w:rFonts w:ascii="Times New Roman" w:hAnsi="Times New Roman" w:cs="Times New Roman"/>
+          <w:szCs w:val="24"/>
+        </w:rPr>
+        <w:t>PyTorch</w:t>
+      </w:r>
+      <w:proofErr w:type="spellEnd"/>
+      <w:r>
+        <w:rPr>
+          <w:rFonts w:ascii="Times New Roman" w:hAnsi="Times New Roman" w:cs="Times New Roman"/>
+          <w:szCs w:val="24"/>
+        </w:rPr>
+        <w:t>框架的</w:t>
+      </w:r>
+      <w:r>
+        <w:rPr>
+          <w:rFonts w:ascii="Times New Roman" w:hAnsi="Times New Roman" w:cs="Times New Roman"/>
           <w:szCs w:val="24"/>
         </w:rPr>
         <w:t>Bert</w:t>
       </w:r>
-    </w:p>
-    <w:p>
-      <w:pPr>
-        <w:widowControl/>
-        <w:spacing w:before="100" w:beforeAutospacing="1" w:after="100" w:afterAutospacing="1" w:line="360" w:lineRule="auto"/>
+      <w:r>
         <w:rPr>
           <w:rFonts w:ascii="Times New Roman" w:hAnsi="Times New Roman" w:cs="Times New Roman"/>
-          <w:color w:val="333333"/>
-          <w:kern w:val="0"/>
-          <w:szCs w:val="24"/>
-        </w:rPr>
-      </w:pPr>
-      <w:proofErr w:type="gramStart"/>
-      <w:r>
-        <w:rPr>
+          <w:szCs w:val="24"/>
+        </w:rPr>
+        <w:t>模型</w:t>
+      </w:r>
+      <w:r>
+        <w:rPr>
+          <w:rStyle w:val="a7"/>
           <w:rFonts w:ascii="Times New Roman" w:hAnsi="Times New Roman" w:cs="Times New Roman"/>
           <w:szCs w:val="24"/>
         </w:rPr>
-        <w:t>本組採用</w:t>
-      </w:r>
-      <w:proofErr w:type="gramEnd"/>
+        <w:footnoteReference w:id="1"/>
+      </w:r>
       <w:r>
         <w:rPr>
           <w:rFonts w:ascii="Times New Roman" w:hAnsi="Times New Roman" w:cs="Times New Roman"/>
           <w:szCs w:val="24"/>
         </w:rPr>
-        <w:t>的為建構於</w:t>
+        <w:t>，並將在原始文本資料經過轉換成</w:t>
       </w:r>
       <w:r>
         <w:rPr>
           <w:rFonts w:ascii="Times New Roman" w:hAnsi="Times New Roman" w:cs="Times New Roman"/>
           <w:szCs w:val="24"/>
         </w:rPr>
-        <w:t>PyTorch</w:t>
+        <w:t>Bert</w:t>
       </w:r>
       <w:r>
         <w:rPr>
           <w:rFonts w:ascii="Times New Roman" w:hAnsi="Times New Roman" w:cs="Times New Roman"/>
           <w:szCs w:val="24"/>
         </w:rPr>
-        <w:t>框架的</w:t>
-      </w:r>
+        <w:t>接受的</w:t>
+      </w:r>
+      <w:r>
+        <w:rPr>
+          <w:rFonts w:ascii="Times New Roman" w:hAnsi="Times New Roman" w:cs="Times New Roman" w:hint="eastAsia"/>
+          <w:szCs w:val="24"/>
+        </w:rPr>
+        <w:t>.</w:t>
+      </w:r>
+      <w:proofErr w:type="spellStart"/>
       <w:r>
         <w:rPr>
           <w:rFonts w:ascii="Times New Roman" w:hAnsi="Times New Roman" w:cs="Times New Roman"/>
           <w:szCs w:val="24"/>
         </w:rPr>
-        <w:t>Bert</w:t>
-      </w:r>
-      <w:r>
-        <w:rPr>
-          <w:rFonts w:ascii="Times New Roman" w:hAnsi="Times New Roman" w:cs="Times New Roman"/>
-          <w:szCs w:val="24"/>
-        </w:rPr>
-        <w:t>模型，並將在原始文本資料經過轉換成</w:t>
-      </w:r>
-      <w:r>
-        <w:rPr>
-          <w:rFonts w:ascii="Times New Roman" w:hAnsi="Times New Roman" w:cs="Times New Roman"/>
-          <w:szCs w:val="24"/>
-        </w:rPr>
-        <w:t>Bert</w:t>
-      </w:r>
-      <w:r>
-        <w:rPr>
-          <w:rFonts w:ascii="Times New Roman" w:hAnsi="Times New Roman" w:cs="Times New Roman"/>
-          <w:szCs w:val="24"/>
-        </w:rPr>
-        <w:t>接受的</w:t>
-      </w:r>
-      <w:r>
-        <w:rPr>
-          <w:rFonts w:ascii="Times New Roman" w:hAnsi="Times New Roman" w:cs="Times New Roman"/>
-          <w:szCs w:val="24"/>
-        </w:rPr>
         <w:t>tsv</w:t>
       </w:r>
+      <w:proofErr w:type="spellEnd"/>
       <w:r>
         <w:rPr>
           <w:rFonts w:ascii="Times New Roman" w:hAnsi="Times New Roman" w:cs="Times New Roman"/>
@@ -2605,9 +2480,9 @@
         <w:tblLook w:val="04A0" w:firstRow="1" w:lastRow="0" w:firstColumn="1" w:lastColumn="0" w:noHBand="0" w:noVBand="1"/>
       </w:tblPr>
       <w:tblGrid>
-        <w:gridCol w:w="4350"/>
-        <w:gridCol w:w="2139"/>
-        <w:gridCol w:w="2033"/>
+        <w:gridCol w:w="4443"/>
+        <w:gridCol w:w="2093"/>
+        <w:gridCol w:w="1986"/>
       </w:tblGrid>
       <w:tr>
         <w:trPr>
@@ -2654,6 +2529,7 @@
                 <w:kern w:val="0"/>
                 <w:szCs w:val="24"/>
               </w:rPr>
+              <w:lastRenderedPageBreak/>
               <w:t>Model</w:t>
             </w:r>
           </w:p>
@@ -2698,7 +2574,27 @@
                 <w:kern w:val="0"/>
                 <w:szCs w:val="24"/>
               </w:rPr>
-              <w:t>Private_scores</w:t>
+              <w:t>Private</w:t>
+            </w:r>
+            <w:r>
+              <w:rPr>
+                <w:rFonts w:ascii="Times New Roman" w:eastAsia="新細明體" w:hAnsi="Times New Roman" w:cs="Times New Roman" w:hint="eastAsia"/>
+                <w:b/>
+                <w:bCs/>
+                <w:kern w:val="0"/>
+                <w:szCs w:val="24"/>
+              </w:rPr>
+              <w:t xml:space="preserve"> </w:t>
+            </w:r>
+            <w:r>
+              <w:rPr>
+                <w:rFonts w:ascii="Times New Roman" w:eastAsia="新細明體" w:hAnsi="Times New Roman" w:cs="Times New Roman"/>
+                <w:b/>
+                <w:bCs/>
+                <w:kern w:val="0"/>
+                <w:szCs w:val="24"/>
+              </w:rPr>
+              <w:t>scores</w:t>
             </w:r>
           </w:p>
         </w:tc>
@@ -2742,7 +2638,27 @@
                 <w:kern w:val="0"/>
                 <w:szCs w:val="24"/>
               </w:rPr>
-              <w:t>Public_scores</w:t>
+              <w:t>Public</w:t>
+            </w:r>
+            <w:r>
+              <w:rPr>
+                <w:rFonts w:ascii="Times New Roman" w:eastAsia="新細明體" w:hAnsi="Times New Roman" w:cs="Times New Roman" w:hint="eastAsia"/>
+                <w:b/>
+                <w:bCs/>
+                <w:kern w:val="0"/>
+                <w:szCs w:val="24"/>
+              </w:rPr>
+              <w:t xml:space="preserve"> </w:t>
+            </w:r>
+            <w:r>
+              <w:rPr>
+                <w:rFonts w:ascii="Times New Roman" w:eastAsia="新細明體" w:hAnsi="Times New Roman" w:cs="Times New Roman"/>
+                <w:b/>
+                <w:bCs/>
+                <w:kern w:val="0"/>
+                <w:szCs w:val="24"/>
+              </w:rPr>
+              <w:t>scores</w:t>
             </w:r>
           </w:p>
         </w:tc>
@@ -2781,11 +2697,19 @@
             </w:pPr>
             <w:r>
               <w:rPr>
-                <w:rFonts w:ascii="Times New Roman" w:eastAsia="新細明體" w:hAnsi="Times New Roman" w:cs="Times New Roman"/>
-                <w:kern w:val="0"/>
-                <w:szCs w:val="24"/>
-              </w:rPr>
-              <w:t>bert binary classification (3 epochs)</w:t>
+                <w:rFonts w:ascii="Times New Roman" w:eastAsia="新細明體" w:hAnsi="Times New Roman" w:cs="Times New Roman" w:hint="eastAsia"/>
+                <w:kern w:val="0"/>
+                <w:szCs w:val="24"/>
+              </w:rPr>
+              <w:t>B</w:t>
+            </w:r>
+            <w:r>
+              <w:rPr>
+                <w:rFonts w:ascii="Times New Roman" w:eastAsia="新細明體" w:hAnsi="Times New Roman" w:cs="Times New Roman"/>
+                <w:kern w:val="0"/>
+                <w:szCs w:val="24"/>
+              </w:rPr>
+              <w:t>ert binary classification (3 epochs)</w:t>
             </w:r>
           </w:p>
         </w:tc>
@@ -2901,11 +2825,19 @@
             </w:pPr>
             <w:r>
               <w:rPr>
-                <w:rFonts w:ascii="Times New Roman" w:eastAsia="新細明體" w:hAnsi="Times New Roman" w:cs="Times New Roman"/>
-                <w:kern w:val="0"/>
-                <w:szCs w:val="24"/>
-              </w:rPr>
-              <w:t>bert binary classification</w:t>
+                <w:rFonts w:ascii="Times New Roman" w:eastAsia="新細明體" w:hAnsi="Times New Roman" w:cs="Times New Roman" w:hint="eastAsia"/>
+                <w:kern w:val="0"/>
+                <w:szCs w:val="24"/>
+              </w:rPr>
+              <w:t>B</w:t>
+            </w:r>
+            <w:r>
+              <w:rPr>
+                <w:rFonts w:ascii="Times New Roman" w:eastAsia="新細明體" w:hAnsi="Times New Roman" w:cs="Times New Roman"/>
+                <w:kern w:val="0"/>
+                <w:szCs w:val="24"/>
+              </w:rPr>
+              <w:t>ert binary classification</w:t>
             </w:r>
           </w:p>
         </w:tc>
@@ -2991,13 +2923,173 @@
     </w:tbl>
     <w:p>
       <w:pPr>
+        <w:pStyle w:val="a3"/>
+        <w:numPr>
+          <w:ilvl w:val="0"/>
+          <w:numId w:val="2"/>
+        </w:numPr>
+        <w:spacing w:line="360" w:lineRule="auto"/>
+        <w:ind w:leftChars="0"/>
+        <w:jc w:val="both"/>
+        <w:rPr>
+          <w:rFonts w:ascii="標楷體" w:eastAsia="標楷體" w:hAnsi="標楷體"/>
+          <w:szCs w:val="24"/>
+        </w:rPr>
+      </w:pPr>
+      <w:r>
+        <w:rPr>
+          <w:rFonts w:ascii="標楷體" w:eastAsia="標楷體" w:hAnsi="標楷體" w:hint="eastAsia"/>
+          <w:szCs w:val="24"/>
+        </w:rPr>
+        <w:t>參數:</w:t>
+      </w:r>
+    </w:p>
+    <w:p>
+      <w:pPr>
+        <w:spacing w:line="360" w:lineRule="auto"/>
+        <w:jc w:val="both"/>
+        <w:rPr>
+          <w:rFonts w:ascii="Times New Roman" w:eastAsia="標楷體" w:hAnsi="Times New Roman" w:cs="Times New Roman"/>
+          <w:szCs w:val="24"/>
+        </w:rPr>
+      </w:pPr>
+      <w:r>
+        <w:rPr>
+          <w:rFonts w:ascii="Times New Roman" w:eastAsia="標楷體" w:hAnsi="Times New Roman" w:cs="Times New Roman"/>
+          <w:szCs w:val="24"/>
+        </w:rPr>
+        <w:t>MAX_SEQ_LENGTH = 256</w:t>
+      </w:r>
+    </w:p>
+    <w:p>
+      <w:pPr>
+        <w:spacing w:line="360" w:lineRule="auto"/>
+        <w:jc w:val="both"/>
+        <w:rPr>
+          <w:rFonts w:ascii="Times New Roman" w:eastAsia="標楷體" w:hAnsi="Times New Roman" w:cs="Times New Roman"/>
+          <w:szCs w:val="24"/>
+        </w:rPr>
+      </w:pPr>
+      <w:r>
+        <w:rPr>
+          <w:rFonts w:ascii="Times New Roman" w:eastAsia="標楷體" w:hAnsi="Times New Roman" w:cs="Times New Roman"/>
+          <w:szCs w:val="24"/>
+        </w:rPr>
+        <w:t>TRAIN_BATCH_SIZE = 24</w:t>
+      </w:r>
+    </w:p>
+    <w:p>
+      <w:pPr>
+        <w:spacing w:line="360" w:lineRule="auto"/>
+        <w:jc w:val="both"/>
+        <w:rPr>
+          <w:rFonts w:ascii="Times New Roman" w:eastAsia="標楷體" w:hAnsi="Times New Roman" w:cs="Times New Roman"/>
+          <w:szCs w:val="24"/>
+        </w:rPr>
+      </w:pPr>
+      <w:r>
+        <w:rPr>
+          <w:rFonts w:ascii="Times New Roman" w:eastAsia="標楷體" w:hAnsi="Times New Roman" w:cs="Times New Roman"/>
+          <w:szCs w:val="24"/>
+        </w:rPr>
+        <w:t>EVAL_BATCH_SIZE = 32</w:t>
+      </w:r>
+    </w:p>
+    <w:p>
+      <w:pPr>
+        <w:spacing w:line="360" w:lineRule="auto"/>
+        <w:jc w:val="both"/>
+        <w:rPr>
+          <w:rFonts w:ascii="Times New Roman" w:eastAsia="標楷體" w:hAnsi="Times New Roman" w:cs="Times New Roman"/>
+          <w:szCs w:val="24"/>
+        </w:rPr>
+      </w:pPr>
+      <w:r>
+        <w:rPr>
+          <w:rFonts w:ascii="Times New Roman" w:eastAsia="標楷體" w:hAnsi="Times New Roman" w:cs="Times New Roman"/>
+          <w:szCs w:val="24"/>
+        </w:rPr>
+        <w:t>LEARNING_RATE = 2e-5</w:t>
+      </w:r>
+    </w:p>
+    <w:p>
+      <w:pPr>
+        <w:spacing w:line="360" w:lineRule="auto"/>
+        <w:jc w:val="both"/>
+        <w:rPr>
+          <w:rFonts w:ascii="Times New Roman" w:eastAsia="標楷體" w:hAnsi="Times New Roman" w:cs="Times New Roman"/>
+          <w:szCs w:val="24"/>
+        </w:rPr>
+      </w:pPr>
+      <w:r>
+        <w:rPr>
+          <w:rFonts w:ascii="Times New Roman" w:eastAsia="標楷體" w:hAnsi="Times New Roman" w:cs="Times New Roman"/>
+          <w:szCs w:val="24"/>
+        </w:rPr>
+        <w:t>NUM_TRAIN_EPOCHS = [1, 3]</w:t>
+      </w:r>
+    </w:p>
+    <w:p>
+      <w:pPr>
+        <w:spacing w:line="360" w:lineRule="auto"/>
+        <w:jc w:val="both"/>
+        <w:rPr>
+          <w:rFonts w:ascii="Times New Roman" w:eastAsia="標楷體" w:hAnsi="Times New Roman" w:cs="Times New Roman"/>
+          <w:szCs w:val="24"/>
+        </w:rPr>
+      </w:pPr>
+      <w:r>
+        <w:rPr>
+          <w:rFonts w:ascii="Times New Roman" w:eastAsia="標楷體" w:hAnsi="Times New Roman" w:cs="Times New Roman"/>
+          <w:szCs w:val="24"/>
+        </w:rPr>
+        <w:t>RANDOM_SEED = 42</w:t>
+      </w:r>
+    </w:p>
+    <w:p>
+      <w:pPr>
+        <w:spacing w:line="360" w:lineRule="auto"/>
+        <w:jc w:val="both"/>
+        <w:rPr>
+          <w:rFonts w:ascii="Times New Roman" w:eastAsia="標楷體" w:hAnsi="Times New Roman" w:cs="Times New Roman"/>
+          <w:szCs w:val="24"/>
+        </w:rPr>
+      </w:pPr>
+      <w:r>
+        <w:rPr>
+          <w:rFonts w:ascii="Times New Roman" w:eastAsia="標楷體" w:hAnsi="Times New Roman" w:cs="Times New Roman"/>
+          <w:szCs w:val="24"/>
+        </w:rPr>
+        <w:t>GRADIENT_ACCUMULATION_STEPS = 1</w:t>
+      </w:r>
+    </w:p>
+    <w:p>
+      <w:pPr>
+        <w:spacing w:line="360" w:lineRule="auto"/>
+        <w:jc w:val="both"/>
+        <w:rPr>
+          <w:rFonts w:ascii="Times New Roman" w:eastAsia="標楷體" w:hAnsi="Times New Roman" w:cs="Times New Roman"/>
+          <w:szCs w:val="24"/>
+        </w:rPr>
+      </w:pPr>
+      <w:r>
+        <w:rPr>
+          <w:rFonts w:ascii="Times New Roman" w:eastAsia="標楷體" w:hAnsi="Times New Roman" w:cs="Times New Roman"/>
+          <w:szCs w:val="24"/>
+        </w:rPr>
+        <w:t>WARMUP_PROPORTION = 0.1</w:t>
+      </w:r>
+    </w:p>
+    <w:p>
+      <w:pPr>
+        <w:pStyle w:val="a3"/>
         <w:widowControl/>
         <w:numPr>
           <w:ilvl w:val="0"/>
-          <w:numId w:val="1"/>
+          <w:numId w:val="4"/>
         </w:numPr>
         <w:spacing w:before="100" w:beforeAutospacing="1" w:after="100" w:afterAutospacing="1" w:line="360" w:lineRule="auto"/>
-        <w:ind w:left="0"/>
+        <w:ind w:leftChars="0"/>
         <w:rPr>
           <w:rFonts w:ascii="Times New Roman" w:eastAsia="新細明體" w:hAnsi="Times New Roman" w:cs="Times New Roman"/>
           <w:color w:val="333333"/>
@@ -3021,18 +3113,412 @@
       <w:pPr>
         <w:widowControl/>
         <w:spacing w:before="100" w:beforeAutospacing="1" w:after="100" w:afterAutospacing="1" w:line="360" w:lineRule="auto"/>
+        <w:ind w:firstLine="360"/>
+        <w:rPr>
+          <w:rFonts w:ascii="Times New Roman" w:eastAsia="新細明體" w:hAnsi="Times New Roman" w:cs="Times New Roman"/>
+          <w:color w:val="333333"/>
+          <w:kern w:val="0"/>
+          <w:szCs w:val="24"/>
+        </w:rPr>
+      </w:pPr>
+      <w:r>
         <w:rPr>
           <w:rFonts w:ascii="Times New Roman" w:eastAsia="新細明體" w:hAnsi="Times New Roman" w:cs="Times New Roman" w:hint="eastAsia"/>
           <w:color w:val="333333"/>
           <w:kern w:val="0"/>
           <w:szCs w:val="24"/>
         </w:rPr>
-      </w:pPr>
-      <w:bookmarkStart w:id="0" w:name="_GoBack"/>
-      <w:bookmarkEnd w:id="0"/>
+        <w:t>經歷這次報告深刻感受到</w:t>
+      </w:r>
+      <w:r>
+        <w:rPr>
+          <w:rFonts w:ascii="Times New Roman" w:eastAsia="新細明體" w:hAnsi="Times New Roman" w:cs="Times New Roman" w:hint="eastAsia"/>
+          <w:color w:val="333333"/>
+          <w:kern w:val="0"/>
+          <w:szCs w:val="24"/>
+        </w:rPr>
+        <w:t>運算硬體很重要，特別是在比較複雜的模型如</w:t>
+      </w:r>
+      <w:r>
+        <w:rPr>
+          <w:rFonts w:ascii="Times New Roman" w:eastAsia="新細明體" w:hAnsi="Times New Roman" w:cs="Times New Roman" w:hint="eastAsia"/>
+          <w:color w:val="333333"/>
+          <w:kern w:val="0"/>
+          <w:szCs w:val="24"/>
+        </w:rPr>
+        <w:t xml:space="preserve"> SVM</w:t>
+      </w:r>
+      <w:r>
+        <w:rPr>
+          <w:rFonts w:ascii="Times New Roman" w:eastAsia="新細明體" w:hAnsi="Times New Roman" w:cs="Times New Roman" w:hint="eastAsia"/>
+          <w:color w:val="333333"/>
+          <w:kern w:val="0"/>
+          <w:szCs w:val="24"/>
+        </w:rPr>
+        <w:t>、</w:t>
+      </w:r>
+      <w:r>
+        <w:rPr>
+          <w:rFonts w:ascii="Times New Roman" w:eastAsia="新細明體" w:hAnsi="Times New Roman" w:cs="Times New Roman" w:hint="eastAsia"/>
+          <w:color w:val="333333"/>
+          <w:kern w:val="0"/>
+          <w:szCs w:val="24"/>
+        </w:rPr>
+        <w:t>D</w:t>
+      </w:r>
+      <w:r>
+        <w:rPr>
+          <w:rFonts w:ascii="Times New Roman" w:eastAsia="新細明體" w:hAnsi="Times New Roman" w:cs="Times New Roman"/>
+          <w:color w:val="333333"/>
+          <w:kern w:val="0"/>
+          <w:szCs w:val="24"/>
+        </w:rPr>
+        <w:t>NN</w:t>
+      </w:r>
+      <w:r>
+        <w:rPr>
+          <w:rFonts w:ascii="Times New Roman" w:eastAsia="新細明體" w:hAnsi="Times New Roman" w:cs="Times New Roman" w:hint="eastAsia"/>
+          <w:color w:val="333333"/>
+          <w:kern w:val="0"/>
+          <w:szCs w:val="24"/>
+        </w:rPr>
+        <w:t xml:space="preserve"> </w:t>
+      </w:r>
+      <w:r>
+        <w:rPr>
+          <w:rFonts w:ascii="Times New Roman" w:eastAsia="新細明體" w:hAnsi="Times New Roman" w:cs="Times New Roman" w:hint="eastAsia"/>
+          <w:color w:val="333333"/>
+          <w:kern w:val="0"/>
+          <w:szCs w:val="24"/>
+        </w:rPr>
+        <w:t>(</w:t>
+      </w:r>
+      <w:r>
+        <w:rPr>
+          <w:rFonts w:ascii="Times New Roman" w:eastAsia="新細明體" w:hAnsi="Times New Roman" w:cs="Times New Roman" w:hint="eastAsia"/>
+          <w:color w:val="333333"/>
+          <w:kern w:val="0"/>
+          <w:szCs w:val="24"/>
+        </w:rPr>
+        <w:t>賽期中未成功架設完成</w:t>
+      </w:r>
+      <w:r>
+        <w:rPr>
+          <w:rFonts w:ascii="Times New Roman" w:eastAsia="新細明體" w:hAnsi="Times New Roman" w:cs="Times New Roman" w:hint="eastAsia"/>
+          <w:color w:val="333333"/>
+          <w:kern w:val="0"/>
+          <w:szCs w:val="24"/>
+        </w:rPr>
+        <w:t>)</w:t>
+      </w:r>
+      <w:r>
+        <w:rPr>
+          <w:rFonts w:ascii="Times New Roman" w:eastAsia="新細明體" w:hAnsi="Times New Roman" w:cs="Times New Roman" w:hint="eastAsia"/>
+          <w:color w:val="333333"/>
+          <w:kern w:val="0"/>
+          <w:szCs w:val="24"/>
+        </w:rPr>
+        <w:t>、</w:t>
+      </w:r>
+      <w:r>
+        <w:rPr>
+          <w:rFonts w:ascii="Times New Roman" w:eastAsia="新細明體" w:hAnsi="Times New Roman" w:cs="Times New Roman" w:hint="eastAsia"/>
+          <w:color w:val="333333"/>
+          <w:kern w:val="0"/>
+          <w:szCs w:val="24"/>
+        </w:rPr>
+        <w:t xml:space="preserve">BERT </w:t>
+      </w:r>
+      <w:r>
+        <w:rPr>
+          <w:rFonts w:ascii="Times New Roman" w:eastAsia="新細明體" w:hAnsi="Times New Roman" w:cs="Times New Roman" w:hint="eastAsia"/>
+          <w:color w:val="333333"/>
+          <w:kern w:val="0"/>
+          <w:szCs w:val="24"/>
+        </w:rPr>
+        <w:t>等模型運算過程很吃記憶體，</w:t>
+      </w:r>
+      <w:r>
+        <w:rPr>
+          <w:rFonts w:ascii="Times New Roman" w:eastAsia="新細明體" w:hAnsi="Times New Roman" w:cs="Times New Roman" w:hint="eastAsia"/>
+          <w:color w:val="333333"/>
+          <w:kern w:val="0"/>
+          <w:szCs w:val="24"/>
+        </w:rPr>
+        <w:t xml:space="preserve">SVM </w:t>
+      </w:r>
+      <w:r>
+        <w:rPr>
+          <w:rFonts w:ascii="Times New Roman" w:eastAsia="新細明體" w:hAnsi="Times New Roman" w:cs="Times New Roman" w:hint="eastAsia"/>
+          <w:color w:val="333333"/>
+          <w:kern w:val="0"/>
+          <w:szCs w:val="24"/>
+        </w:rPr>
+        <w:t>約莫</w:t>
+      </w:r>
+      <w:r>
+        <w:rPr>
+          <w:rFonts w:ascii="Times New Roman" w:eastAsia="新細明體" w:hAnsi="Times New Roman" w:cs="Times New Roman" w:hint="eastAsia"/>
+          <w:color w:val="333333"/>
+          <w:kern w:val="0"/>
+          <w:szCs w:val="24"/>
+        </w:rPr>
+        <w:t>1</w:t>
+      </w:r>
+      <w:r>
+        <w:rPr>
+          <w:rFonts w:ascii="Times New Roman" w:eastAsia="新細明體" w:hAnsi="Times New Roman" w:cs="Times New Roman" w:hint="eastAsia"/>
+          <w:color w:val="333333"/>
+          <w:kern w:val="0"/>
+          <w:szCs w:val="24"/>
+        </w:rPr>
+        <w:t>小時訓練時間，</w:t>
+      </w:r>
+      <w:r>
+        <w:rPr>
+          <w:rFonts w:ascii="Times New Roman" w:eastAsia="新細明體" w:hAnsi="Times New Roman" w:cs="Times New Roman" w:hint="eastAsia"/>
+          <w:color w:val="333333"/>
+          <w:kern w:val="0"/>
+          <w:szCs w:val="24"/>
+        </w:rPr>
+        <w:t>BERT</w:t>
+      </w:r>
+      <w:r>
+        <w:rPr>
+          <w:rFonts w:ascii="Times New Roman" w:eastAsia="新細明體" w:hAnsi="Times New Roman" w:cs="Times New Roman" w:hint="eastAsia"/>
+          <w:color w:val="333333"/>
+          <w:kern w:val="0"/>
+          <w:szCs w:val="24"/>
+        </w:rPr>
+        <w:t>訓練一次大概花了整個晚上。</w:t>
+      </w:r>
     </w:p>
     <w:p>
       <w:pPr>
+        <w:widowControl/>
+        <w:spacing w:before="100" w:beforeAutospacing="1" w:after="100" w:afterAutospacing="1" w:line="360" w:lineRule="auto"/>
+        <w:rPr>
+          <w:rFonts w:ascii="Times New Roman" w:eastAsia="新細明體" w:hAnsi="Times New Roman" w:cs="Times New Roman"/>
+          <w:color w:val="333333"/>
+          <w:kern w:val="0"/>
+          <w:szCs w:val="24"/>
+        </w:rPr>
+      </w:pPr>
+      <w:r>
+        <w:rPr>
+          <w:rFonts w:ascii="Times New Roman" w:eastAsia="新細明體" w:hAnsi="Times New Roman" w:cs="Times New Roman" w:hint="eastAsia"/>
+          <w:color w:val="333333"/>
+          <w:kern w:val="0"/>
+          <w:szCs w:val="24"/>
+        </w:rPr>
+        <w:t>目前學習到許多不同的方法，例如</w:t>
+      </w:r>
+      <w:r>
+        <w:rPr>
+          <w:rFonts w:ascii="Times New Roman" w:eastAsia="新細明體" w:hAnsi="Times New Roman" w:cs="Times New Roman" w:hint="eastAsia"/>
+          <w:color w:val="333333"/>
+          <w:kern w:val="0"/>
+          <w:szCs w:val="24"/>
+        </w:rPr>
+        <w:t xml:space="preserve">CNN, RNN, </w:t>
+      </w:r>
+      <w:r>
+        <w:rPr>
+          <w:rFonts w:ascii="Times New Roman" w:eastAsia="新細明體" w:hAnsi="Times New Roman" w:cs="Times New Roman" w:hint="eastAsia"/>
+          <w:color w:val="333333"/>
+          <w:kern w:val="0"/>
+          <w:szCs w:val="24"/>
+        </w:rPr>
+        <w:t>特徵選擇方法等等，未來的操作方向可以結合這些方法與</w:t>
+      </w:r>
+      <w:r>
+        <w:rPr>
+          <w:rFonts w:ascii="Times New Roman" w:eastAsia="新細明體" w:hAnsi="Times New Roman" w:cs="Times New Roman" w:hint="eastAsia"/>
+          <w:color w:val="333333"/>
+          <w:kern w:val="0"/>
+          <w:szCs w:val="24"/>
+        </w:rPr>
+        <w:t>BERT</w:t>
+      </w:r>
+      <w:r>
+        <w:rPr>
+          <w:rFonts w:ascii="Times New Roman" w:eastAsia="新細明體" w:hAnsi="Times New Roman" w:cs="Times New Roman" w:hint="eastAsia"/>
+          <w:color w:val="333333"/>
+          <w:kern w:val="0"/>
+          <w:szCs w:val="24"/>
+        </w:rPr>
+        <w:t>、</w:t>
+      </w:r>
+      <w:r>
+        <w:rPr>
+          <w:rFonts w:ascii="Times New Roman" w:eastAsia="新細明體" w:hAnsi="Times New Roman" w:cs="Times New Roman" w:hint="eastAsia"/>
+          <w:color w:val="333333"/>
+          <w:kern w:val="0"/>
+          <w:szCs w:val="24"/>
+        </w:rPr>
+        <w:t>XGB</w:t>
+      </w:r>
+      <w:r>
+        <w:rPr>
+          <w:rFonts w:ascii="Times New Roman" w:eastAsia="新細明體" w:hAnsi="Times New Roman" w:cs="Times New Roman" w:hint="eastAsia"/>
+          <w:color w:val="333333"/>
+          <w:kern w:val="0"/>
+          <w:szCs w:val="24"/>
+        </w:rPr>
+        <w:t>等等目前結果不錯的模型來更加優化測試結果。</w:t>
+      </w:r>
+    </w:p>
+    <w:p>
+      <w:pPr>
+        <w:widowControl/>
+        <w:spacing w:before="100" w:beforeAutospacing="1" w:after="100" w:afterAutospacing="1" w:line="360" w:lineRule="auto"/>
+        <w:rPr>
+          <w:rFonts w:ascii="Times New Roman" w:eastAsia="新細明體" w:hAnsi="Times New Roman" w:cs="Times New Roman"/>
+          <w:color w:val="333333"/>
+          <w:kern w:val="0"/>
+          <w:szCs w:val="24"/>
+        </w:rPr>
+      </w:pPr>
+    </w:p>
+    <w:p>
+      <w:pPr>
+        <w:widowControl/>
+        <w:spacing w:before="100" w:beforeAutospacing="1" w:after="100" w:afterAutospacing="1" w:line="360" w:lineRule="auto"/>
+        <w:rPr>
+          <w:rFonts w:ascii="Times New Roman" w:eastAsia="新細明體" w:hAnsi="Times New Roman" w:cs="Times New Roman"/>
+          <w:color w:val="333333"/>
+          <w:kern w:val="0"/>
+          <w:szCs w:val="24"/>
+        </w:rPr>
+      </w:pPr>
+    </w:p>
+    <w:p>
+      <w:pPr>
+        <w:pStyle w:val="a3"/>
+        <w:widowControl/>
+        <w:numPr>
+          <w:ilvl w:val="0"/>
+          <w:numId w:val="4"/>
+        </w:numPr>
+        <w:spacing w:before="100" w:beforeAutospacing="1" w:after="100" w:afterAutospacing="1" w:line="360" w:lineRule="auto"/>
+        <w:ind w:leftChars="0"/>
+        <w:rPr>
+          <w:rFonts w:ascii="Times New Roman" w:eastAsia="新細明體" w:hAnsi="Times New Roman" w:cs="Times New Roman"/>
+          <w:color w:val="333333"/>
+          <w:kern w:val="0"/>
+          <w:szCs w:val="24"/>
+        </w:rPr>
+      </w:pPr>
+      <w:r>
+        <w:rPr>
+          <w:rFonts w:ascii="Times New Roman" w:eastAsia="新細明體" w:hAnsi="Times New Roman" w:cs="Times New Roman" w:hint="eastAsia"/>
+          <w:b/>
+          <w:bCs/>
+          <w:color w:val="333333"/>
+          <w:kern w:val="0"/>
+          <w:szCs w:val="24"/>
+        </w:rPr>
+        <w:lastRenderedPageBreak/>
+        <w:t>Reference</w:t>
+      </w:r>
+    </w:p>
+    <w:p>
+      <w:pPr>
+        <w:widowControl/>
+        <w:spacing w:before="100" w:beforeAutospacing="1" w:after="100" w:afterAutospacing="1" w:line="360" w:lineRule="auto"/>
+        <w:rPr>
+          <w:rFonts w:ascii="Times New Roman" w:eastAsia="新細明體" w:hAnsi="Times New Roman" w:cs="Times New Roman"/>
+          <w:color w:val="333333"/>
+          <w:kern w:val="0"/>
+          <w:szCs w:val="24"/>
+        </w:rPr>
+      </w:pPr>
+      <w:r>
+        <w:rPr>
+          <w:rFonts w:ascii="Times New Roman" w:hAnsi="Times New Roman" w:cs="Times New Roman" w:hint="eastAsia"/>
+        </w:rPr>
+        <w:t xml:space="preserve">1. </w:t>
+      </w:r>
+      <w:proofErr w:type="spellStart"/>
+      <w:r>
+        <w:rPr>
+          <w:rFonts w:ascii="Times New Roman" w:hAnsi="Times New Roman" w:cs="Times New Roman"/>
+        </w:rPr>
+        <w:t>Rajapakse</w:t>
+      </w:r>
+      <w:proofErr w:type="spellEnd"/>
+      <w:r>
+        <w:rPr>
+          <w:rFonts w:ascii="Times New Roman" w:hAnsi="Times New Roman" w:cs="Times New Roman"/>
+        </w:rPr>
+        <w:t>,</w:t>
+      </w:r>
+      <w:r>
+        <w:rPr>
+          <w:rFonts w:ascii="Times New Roman" w:hAnsi="Times New Roman" w:cs="Times New Roman" w:hint="eastAsia"/>
+        </w:rPr>
+        <w:t xml:space="preserve"> T</w:t>
+      </w:r>
+      <w:r>
+        <w:rPr>
+          <w:rFonts w:ascii="Times New Roman" w:hAnsi="Times New Roman" w:cs="Times New Roman"/>
+        </w:rPr>
+        <w:t>. (</w:t>
+      </w:r>
+      <w:r>
+        <w:rPr>
+          <w:rFonts w:ascii="Times New Roman" w:hAnsi="Times New Roman" w:cs="Times New Roman" w:hint="eastAsia"/>
+        </w:rPr>
+        <w:t>2019</w:t>
+      </w:r>
+      <w:r>
+        <w:rPr>
+          <w:rFonts w:ascii="Times New Roman" w:hAnsi="Times New Roman" w:cs="Times New Roman"/>
+        </w:rPr>
+        <w:t>,</w:t>
+      </w:r>
+      <w:r>
+        <w:rPr>
+          <w:rFonts w:ascii="Times New Roman" w:hAnsi="Times New Roman" w:cs="Times New Roman" w:hint="eastAsia"/>
+        </w:rPr>
+        <w:t xml:space="preserve"> June 10</w:t>
+      </w:r>
+      <w:r>
+        <w:rPr>
+          <w:rFonts w:ascii="Times New Roman" w:hAnsi="Times New Roman" w:cs="Times New Roman"/>
+        </w:rPr>
+        <w:t xml:space="preserve">). A Simple Guide On Using BERT for Binary Text Classification [Web blog message]. Retrieved from </w:t>
+      </w:r>
+      <w:hyperlink r:id="rId8" w:history="1">
+        <w:r>
+          <w:rPr>
+            <w:rStyle w:val="a4"/>
+          </w:rPr>
+          <w:t>https://medium.com/swlh/a-simple-guide-on-using-bert-for-text-classification-bbf041ac8d04</w:t>
+        </w:r>
+      </w:hyperlink>
+      <w:r>
+        <w:rPr>
+          <w:rFonts w:hint="eastAsia"/>
+        </w:rPr>
+        <w:t xml:space="preserve"> </w:t>
+      </w:r>
+    </w:p>
+    <w:p>
+      <w:pPr>
+        <w:widowControl/>
+        <w:spacing w:before="100" w:beforeAutospacing="1" w:after="100" w:afterAutospacing="1" w:line="360" w:lineRule="auto"/>
+        <w:rPr>
+          <w:rFonts w:ascii="Times New Roman" w:eastAsia="新細明體" w:hAnsi="Times New Roman" w:cs="Times New Roman"/>
+          <w:color w:val="333333"/>
+          <w:kern w:val="0"/>
+          <w:szCs w:val="24"/>
+        </w:rPr>
+      </w:pPr>
+    </w:p>
+    <w:p>
+      <w:pPr>
+        <w:spacing w:line="360" w:lineRule="auto"/>
         <w:rPr>
           <w:rFonts w:ascii="Times New Roman" w:hAnsi="Times New Roman" w:cs="Times New Roman"/>
         </w:rPr>
@@ -3048,8 +3534,132 @@
 </w:document>
 </file>
 
+<file path=word/endnotes.xml><?xml version="1.0" encoding="utf-8"?>
+<w:endnotes xmlns:wpc="http://schemas.microsoft.com/office/word/2010/wordprocessingCanvas" xmlns:cx="http://schemas.microsoft.com/office/drawing/2014/chartex" xmlns:mc="http://schemas.openxmlformats.org/markup-compatibility/2006" xmlns:o="urn:schemas-microsoft-com:office:office" xmlns:r="http://schemas.openxmlformats.org/officeDocument/2006/relationships" xmlns:m="http://schemas.openxmlformats.org/officeDocument/2006/math" xmlns:v="urn:schemas-microsoft-com:vml" xmlns:wp14="http://schemas.microsoft.com/office/word/2010/wordprocessingDrawing" xmlns:wp="http://schemas.openxmlformats.org/drawingml/2006/wordprocessingDrawing" xmlns:w10="urn:schemas-microsoft-com:office:word" xmlns:w="http://schemas.openxmlformats.org/wordprocessingml/2006/main" xmlns:w14="http://schemas.microsoft.com/office/word/2010/wordml" xmlns:w15="http://schemas.microsoft.com/office/word/2012/wordml" xmlns:w16se="http://schemas.microsoft.com/office/word/2015/wordml/symex" xmlns:wpg="http://schemas.microsoft.com/office/word/2010/wordprocessingGroup" xmlns:wpi="http://schemas.microsoft.com/office/word/2010/wordprocessingInk" xmlns:wne="http://schemas.microsoft.com/office/word/2006/wordml" xmlns:wps="http://schemas.microsoft.com/office/word/2010/wordprocessingShape" mc:Ignorable="w14 w15 w16se wp14">
+  <w:endnote w:type="separator" w:id="-1">
+    <w:p>
+      <w:r>
+        <w:separator/>
+      </w:r>
+    </w:p>
+  </w:endnote>
+  <w:endnote w:type="continuationSeparator" w:id="0">
+    <w:p>
+      <w:r>
+        <w:continuationSeparator/>
+      </w:r>
+    </w:p>
+  </w:endnote>
+</w:endnotes>
+</file>
+
+<file path=word/footnotes.xml><?xml version="1.0" encoding="utf-8"?>
+<w:footnotes xmlns:wpc="http://schemas.microsoft.com/office/word/2010/wordprocessingCanvas" xmlns:cx="http://schemas.microsoft.com/office/drawing/2014/chartex" xmlns:mc="http://schemas.openxmlformats.org/markup-compatibility/2006" xmlns:o="urn:schemas-microsoft-com:office:office" xmlns:r="http://schemas.openxmlformats.org/officeDocument/2006/relationships" xmlns:m="http://schemas.openxmlformats.org/officeDocument/2006/math" xmlns:v="urn:schemas-microsoft-com:vml" xmlns:wp14="http://schemas.microsoft.com/office/word/2010/wordprocessingDrawing" xmlns:wp="http://schemas.openxmlformats.org/drawingml/2006/wordprocessingDrawing" xmlns:w10="urn:schemas-microsoft-com:office:word" xmlns:w="http://schemas.openxmlformats.org/wordprocessingml/2006/main" xmlns:w14="http://schemas.microsoft.com/office/word/2010/wordml" xmlns:w15="http://schemas.microsoft.com/office/word/2012/wordml" xmlns:w16se="http://schemas.microsoft.com/office/word/2015/wordml/symex" xmlns:wpg="http://schemas.microsoft.com/office/word/2010/wordprocessingGroup" xmlns:wpi="http://schemas.microsoft.com/office/word/2010/wordprocessingInk" xmlns:wne="http://schemas.microsoft.com/office/word/2006/wordml" xmlns:wps="http://schemas.microsoft.com/office/word/2010/wordprocessingShape" mc:Ignorable="w14 w15 w16se wp14">
+  <w:footnote w:type="separator" w:id="-1">
+    <w:p>
+      <w:r>
+        <w:separator/>
+      </w:r>
+    </w:p>
+  </w:footnote>
+  <w:footnote w:type="continuationSeparator" w:id="0">
+    <w:p>
+      <w:r>
+        <w:continuationSeparator/>
+      </w:r>
+    </w:p>
+  </w:footnote>
+  <w:footnote w:id="1">
+    <w:p>
+      <w:pPr>
+        <w:pStyle w:val="a5"/>
+      </w:pPr>
+      <w:r>
+        <w:rPr>
+          <w:rStyle w:val="a7"/>
+        </w:rPr>
+        <w:footnoteRef/>
+      </w:r>
+      <w:r>
+        <w:t xml:space="preserve"> </w:t>
+      </w:r>
+      <w:r>
+        <w:rPr>
+          <w:rFonts w:ascii="Times New Roman" w:hAnsi="Times New Roman" w:cs="Times New Roman" w:hint="eastAsia"/>
+        </w:rPr>
+        <w:t xml:space="preserve">. </w:t>
+      </w:r>
+      <w:proofErr w:type="spellStart"/>
+      <w:r>
+        <w:rPr>
+          <w:rFonts w:ascii="Times New Roman" w:hAnsi="Times New Roman" w:cs="Times New Roman"/>
+        </w:rPr>
+        <w:t>Rajapakse</w:t>
+      </w:r>
+      <w:proofErr w:type="spellEnd"/>
+      <w:r>
+        <w:rPr>
+          <w:rFonts w:ascii="Times New Roman" w:hAnsi="Times New Roman" w:cs="Times New Roman"/>
+        </w:rPr>
+        <w:t>,</w:t>
+      </w:r>
+      <w:r>
+        <w:rPr>
+          <w:rFonts w:ascii="Times New Roman" w:hAnsi="Times New Roman" w:cs="Times New Roman" w:hint="eastAsia"/>
+        </w:rPr>
+        <w:t xml:space="preserve"> T</w:t>
+      </w:r>
+      <w:r>
+        <w:rPr>
+          <w:rFonts w:ascii="Times New Roman" w:hAnsi="Times New Roman" w:cs="Times New Roman"/>
+        </w:rPr>
+        <w:t>. (</w:t>
+      </w:r>
+      <w:r>
+        <w:rPr>
+          <w:rFonts w:ascii="Times New Roman" w:hAnsi="Times New Roman" w:cs="Times New Roman" w:hint="eastAsia"/>
+        </w:rPr>
+        <w:t>2019</w:t>
+      </w:r>
+      <w:r>
+        <w:rPr>
+          <w:rFonts w:ascii="Times New Roman" w:hAnsi="Times New Roman" w:cs="Times New Roman"/>
+        </w:rPr>
+        <w:t>,</w:t>
+      </w:r>
+      <w:r>
+        <w:rPr>
+          <w:rFonts w:ascii="Times New Roman" w:hAnsi="Times New Roman" w:cs="Times New Roman" w:hint="eastAsia"/>
+        </w:rPr>
+        <w:t xml:space="preserve"> June 10</w:t>
+      </w:r>
+      <w:r>
+        <w:rPr>
+          <w:rFonts w:ascii="Times New Roman" w:hAnsi="Times New Roman" w:cs="Times New Roman"/>
+        </w:rPr>
+        <w:t>). A Simple Guide On Using BERT</w:t>
+      </w:r>
+      <w:r>
+        <w:rPr>
+          <w:rFonts w:ascii="Times New Roman" w:hAnsi="Times New Roman" w:cs="Times New Roman"/>
+        </w:rPr>
+        <w:t xml:space="preserve"> for Binary Text Classification</w:t>
+      </w:r>
+      <w:r>
+        <w:rPr>
+          <w:rFonts w:ascii="Times New Roman" w:hAnsi="Times New Roman" w:cs="Times New Roman" w:hint="eastAsia"/>
+        </w:rPr>
+        <w:t>.</w:t>
+      </w:r>
+      <w:bookmarkStart w:id="0" w:name="_GoBack"/>
+      <w:bookmarkEnd w:id="0"/>
+    </w:p>
+  </w:footnote>
+</w:footnotes>
+</file>
+
 <file path=word/numbering.xml><?xml version="1.0" encoding="utf-8"?>
-<w:numbering xmlns:wpc="http://schemas.microsoft.com/office/word/2010/wordprocessingCanvas" xmlns:cx="http://schemas.microsoft.com/office/drawing/2014/chartex" xmlns:cx1="http://schemas.microsoft.com/office/drawing/2015/9/8/chartex" xmlns:cx2="http://schemas.microsoft.com/office/drawing/2015/10/21/chartex" xmlns:cx3="http://schemas.microsoft.com/office/drawing/2016/5/9/chartex" xmlns:cx4="http://schemas.microsoft.com/office/drawing/2016/5/10/chartex" xmlns:cx5="http://schemas.microsoft.com/office/drawing/2016/5/11/chartex" xmlns:cx6="http://schemas.microsoft.com/office/drawing/2016/5/12/chartex" xmlns:cx7="http://schemas.microsoft.com/office/drawing/2016/5/13/chartex" xmlns:cx8="http://schemas.microsoft.com/office/drawing/2016/5/14/chartex" xmlns:mc="http://schemas.openxmlformats.org/markup-compatibility/2006" xmlns:aink="http://schemas.microsoft.com/office/drawing/2016/ink" xmlns:am3d="http://schemas.microsoft.com/office/drawing/2017/model3d" xmlns:o="urn:schemas-microsoft-com:office:office" xmlns:r="http://schemas.openxmlformats.org/officeDocument/2006/relationships" xmlns:m="http://schemas.openxmlformats.org/officeDocument/2006/math" xmlns:v="urn:schemas-microsoft-com:vml" xmlns:wp14="http://schemas.microsoft.com/office/word/2010/wordprocessingDrawing" xmlns:wp="http://schemas.openxmlformats.org/drawingml/2006/wordprocessingDrawing" xmlns:w10="urn:schemas-microsoft-com:office:word" xmlns:w="http://schemas.openxmlformats.org/wordprocessingml/2006/main" xmlns:w14="http://schemas.microsoft.com/office/word/2010/wordml" xmlns:w15="http://schemas.microsoft.com/office/word/2012/wordml" xmlns:w16cid="http://schemas.microsoft.com/office/word/2016/wordml/cid" xmlns:w16se="http://schemas.microsoft.com/office/word/2015/wordml/symex" xmlns:wpg="http://schemas.microsoft.com/office/word/2010/wordprocessingGroup" xmlns:wpi="http://schemas.microsoft.com/office/word/2010/wordprocessingInk" xmlns:wne="http://schemas.microsoft.com/office/word/2006/wordml" xmlns:wps="http://schemas.microsoft.com/office/word/2010/wordprocessingShape" mc:Ignorable="w14 w15 w16se w16cid wp14">
+<w:numbering xmlns:wpc="http://schemas.microsoft.com/office/word/2010/wordprocessingCanvas" xmlns:cx="http://schemas.microsoft.com/office/drawing/2014/chartex" xmlns:mc="http://schemas.openxmlformats.org/markup-compatibility/2006" xmlns:o="urn:schemas-microsoft-com:office:office" xmlns:r="http://schemas.openxmlformats.org/officeDocument/2006/relationships" xmlns:m="http://schemas.openxmlformats.org/officeDocument/2006/math" xmlns:v="urn:schemas-microsoft-com:vml" xmlns:wp14="http://schemas.microsoft.com/office/word/2010/wordprocessingDrawing" xmlns:wp="http://schemas.openxmlformats.org/drawingml/2006/wordprocessingDrawing" xmlns:w10="urn:schemas-microsoft-com:office:word" xmlns:w="http://schemas.openxmlformats.org/wordprocessingml/2006/main" xmlns:w14="http://schemas.microsoft.com/office/word/2010/wordml" xmlns:w15="http://schemas.microsoft.com/office/word/2012/wordml" xmlns:w16se="http://schemas.microsoft.com/office/word/2015/wordml/symex" xmlns:wpg="http://schemas.microsoft.com/office/word/2010/wordprocessingGroup" xmlns:wpi="http://schemas.microsoft.com/office/word/2010/wordprocessingInk" xmlns:wne="http://schemas.microsoft.com/office/word/2006/wordml" xmlns:wps="http://schemas.microsoft.com/office/word/2010/wordprocessingShape" mc:Ignorable="w14 w15 w16se wp14">
   <w:abstractNum w:abstractNumId="0" w15:restartNumberingAfterBreak="0">
     <w:nsid w:val="18BA3A7C"/>
     <w:multiLevelType w:val="multilevel"/>
@@ -3167,14 +3777,311 @@
       </w:pPr>
     </w:lvl>
   </w:abstractNum>
+  <w:abstractNum w:abstractNumId="1" w15:restartNumberingAfterBreak="0">
+    <w:nsid w:val="29FC5B3B"/>
+    <w:multiLevelType w:val="hybridMultilevel"/>
+    <w:tmpl w:val="12CC580A"/>
+    <w:lvl w:ilvl="0" w:tplc="04090017">
+      <w:start w:val="1"/>
+      <w:numFmt w:val="lowerLetter"/>
+      <w:lvlText w:val="%1)"/>
+      <w:lvlJc w:val="left"/>
+      <w:pPr>
+        <w:ind w:left="720" w:hanging="360"/>
+      </w:pPr>
+    </w:lvl>
+    <w:lvl w:ilvl="1" w:tplc="04090019" w:tentative="1">
+      <w:start w:val="1"/>
+      <w:numFmt w:val="lowerLetter"/>
+      <w:lvlText w:val="%2."/>
+      <w:lvlJc w:val="left"/>
+      <w:pPr>
+        <w:ind w:left="1440" w:hanging="360"/>
+      </w:pPr>
+    </w:lvl>
+    <w:lvl w:ilvl="2" w:tplc="0409001B" w:tentative="1">
+      <w:start w:val="1"/>
+      <w:numFmt w:val="lowerRoman"/>
+      <w:lvlText w:val="%3."/>
+      <w:lvlJc w:val="right"/>
+      <w:pPr>
+        <w:ind w:left="2160" w:hanging="180"/>
+      </w:pPr>
+    </w:lvl>
+    <w:lvl w:ilvl="3" w:tplc="0409000F" w:tentative="1">
+      <w:start w:val="1"/>
+      <w:numFmt w:val="decimal"/>
+      <w:lvlText w:val="%4."/>
+      <w:lvlJc w:val="left"/>
+      <w:pPr>
+        <w:ind w:left="2880" w:hanging="360"/>
+      </w:pPr>
+    </w:lvl>
+    <w:lvl w:ilvl="4" w:tplc="04090019" w:tentative="1">
+      <w:start w:val="1"/>
+      <w:numFmt w:val="lowerLetter"/>
+      <w:lvlText w:val="%5."/>
+      <w:lvlJc w:val="left"/>
+      <w:pPr>
+        <w:ind w:left="3600" w:hanging="360"/>
+      </w:pPr>
+    </w:lvl>
+    <w:lvl w:ilvl="5" w:tplc="0409001B" w:tentative="1">
+      <w:start w:val="1"/>
+      <w:numFmt w:val="lowerRoman"/>
+      <w:lvlText w:val="%6."/>
+      <w:lvlJc w:val="right"/>
+      <w:pPr>
+        <w:ind w:left="4320" w:hanging="180"/>
+      </w:pPr>
+    </w:lvl>
+    <w:lvl w:ilvl="6" w:tplc="0409000F" w:tentative="1">
+      <w:start w:val="1"/>
+      <w:numFmt w:val="decimal"/>
+      <w:lvlText w:val="%7."/>
+      <w:lvlJc w:val="left"/>
+      <w:pPr>
+        <w:ind w:left="5040" w:hanging="360"/>
+      </w:pPr>
+    </w:lvl>
+    <w:lvl w:ilvl="7" w:tplc="04090019" w:tentative="1">
+      <w:start w:val="1"/>
+      <w:numFmt w:val="lowerLetter"/>
+      <w:lvlText w:val="%8."/>
+      <w:lvlJc w:val="left"/>
+      <w:pPr>
+        <w:ind w:left="5760" w:hanging="360"/>
+      </w:pPr>
+    </w:lvl>
+    <w:lvl w:ilvl="8" w:tplc="0409001B" w:tentative="1">
+      <w:start w:val="1"/>
+      <w:numFmt w:val="lowerRoman"/>
+      <w:lvlText w:val="%9."/>
+      <w:lvlJc w:val="right"/>
+      <w:pPr>
+        <w:ind w:left="6480" w:hanging="180"/>
+      </w:pPr>
+    </w:lvl>
+  </w:abstractNum>
+  <w:abstractNum w:abstractNumId="2" w15:restartNumberingAfterBreak="0">
+    <w:nsid w:val="31BC2771"/>
+    <w:multiLevelType w:val="hybridMultilevel"/>
+    <w:tmpl w:val="89980E64"/>
+    <w:lvl w:ilvl="0" w:tplc="04090001">
+      <w:start w:val="1"/>
+      <w:numFmt w:val="bullet"/>
+      <w:lvlText w:val=""/>
+      <w:lvlJc w:val="left"/>
+      <w:pPr>
+        <w:ind w:left="720" w:hanging="360"/>
+      </w:pPr>
+      <w:rPr>
+        <w:rFonts w:ascii="Symbol" w:hAnsi="Symbol" w:hint="default"/>
+      </w:rPr>
+    </w:lvl>
+    <w:lvl w:ilvl="1" w:tplc="04090003" w:tentative="1">
+      <w:start w:val="1"/>
+      <w:numFmt w:val="bullet"/>
+      <w:lvlText w:val="o"/>
+      <w:lvlJc w:val="left"/>
+      <w:pPr>
+        <w:ind w:left="1440" w:hanging="360"/>
+      </w:pPr>
+      <w:rPr>
+        <w:rFonts w:ascii="Courier New" w:hAnsi="Courier New" w:cs="Courier New" w:hint="default"/>
+      </w:rPr>
+    </w:lvl>
+    <w:lvl w:ilvl="2" w:tplc="04090005" w:tentative="1">
+      <w:start w:val="1"/>
+      <w:numFmt w:val="bullet"/>
+      <w:lvlText w:val=""/>
+      <w:lvlJc w:val="left"/>
+      <w:pPr>
+        <w:ind w:left="2160" w:hanging="360"/>
+      </w:pPr>
+      <w:rPr>
+        <w:rFonts w:ascii="Wingdings" w:hAnsi="Wingdings" w:hint="default"/>
+      </w:rPr>
+    </w:lvl>
+    <w:lvl w:ilvl="3" w:tplc="04090001" w:tentative="1">
+      <w:start w:val="1"/>
+      <w:numFmt w:val="bullet"/>
+      <w:lvlText w:val=""/>
+      <w:lvlJc w:val="left"/>
+      <w:pPr>
+        <w:ind w:left="2880" w:hanging="360"/>
+      </w:pPr>
+      <w:rPr>
+        <w:rFonts w:ascii="Symbol" w:hAnsi="Symbol" w:hint="default"/>
+      </w:rPr>
+    </w:lvl>
+    <w:lvl w:ilvl="4" w:tplc="04090003" w:tentative="1">
+      <w:start w:val="1"/>
+      <w:numFmt w:val="bullet"/>
+      <w:lvlText w:val="o"/>
+      <w:lvlJc w:val="left"/>
+      <w:pPr>
+        <w:ind w:left="3600" w:hanging="360"/>
+      </w:pPr>
+      <w:rPr>
+        <w:rFonts w:ascii="Courier New" w:hAnsi="Courier New" w:cs="Courier New" w:hint="default"/>
+      </w:rPr>
+    </w:lvl>
+    <w:lvl w:ilvl="5" w:tplc="04090005" w:tentative="1">
+      <w:start w:val="1"/>
+      <w:numFmt w:val="bullet"/>
+      <w:lvlText w:val=""/>
+      <w:lvlJc w:val="left"/>
+      <w:pPr>
+        <w:ind w:left="4320" w:hanging="360"/>
+      </w:pPr>
+      <w:rPr>
+        <w:rFonts w:ascii="Wingdings" w:hAnsi="Wingdings" w:hint="default"/>
+      </w:rPr>
+    </w:lvl>
+    <w:lvl w:ilvl="6" w:tplc="04090001" w:tentative="1">
+      <w:start w:val="1"/>
+      <w:numFmt w:val="bullet"/>
+      <w:lvlText w:val=""/>
+      <w:lvlJc w:val="left"/>
+      <w:pPr>
+        <w:ind w:left="5040" w:hanging="360"/>
+      </w:pPr>
+      <w:rPr>
+        <w:rFonts w:ascii="Symbol" w:hAnsi="Symbol" w:hint="default"/>
+      </w:rPr>
+    </w:lvl>
+    <w:lvl w:ilvl="7" w:tplc="04090003" w:tentative="1">
+      <w:start w:val="1"/>
+      <w:numFmt w:val="bullet"/>
+      <w:lvlText w:val="o"/>
+      <w:lvlJc w:val="left"/>
+      <w:pPr>
+        <w:ind w:left="5760" w:hanging="360"/>
+      </w:pPr>
+      <w:rPr>
+        <w:rFonts w:ascii="Courier New" w:hAnsi="Courier New" w:cs="Courier New" w:hint="default"/>
+      </w:rPr>
+    </w:lvl>
+    <w:lvl w:ilvl="8" w:tplc="04090005" w:tentative="1">
+      <w:start w:val="1"/>
+      <w:numFmt w:val="bullet"/>
+      <w:lvlText w:val=""/>
+      <w:lvlJc w:val="left"/>
+      <w:pPr>
+        <w:ind w:left="6480" w:hanging="360"/>
+      </w:pPr>
+      <w:rPr>
+        <w:rFonts w:ascii="Wingdings" w:hAnsi="Wingdings" w:hint="default"/>
+      </w:rPr>
+    </w:lvl>
+  </w:abstractNum>
+  <w:abstractNum w:abstractNumId="3" w15:restartNumberingAfterBreak="0">
+    <w:nsid w:val="708B424B"/>
+    <w:multiLevelType w:val="hybridMultilevel"/>
+    <w:tmpl w:val="8ED2B5B8"/>
+    <w:lvl w:ilvl="0" w:tplc="574EC43A">
+      <w:start w:val="1"/>
+      <w:numFmt w:val="japaneseCounting"/>
+      <w:lvlText w:val="%1、"/>
+      <w:lvlJc w:val="left"/>
+      <w:pPr>
+        <w:ind w:left="840" w:hanging="480"/>
+      </w:pPr>
+      <w:rPr>
+        <w:rFonts w:ascii="Times New Roman" w:eastAsia="新細明體" w:hAnsi="Times New Roman" w:hint="default"/>
+      </w:rPr>
+    </w:lvl>
+    <w:lvl w:ilvl="1" w:tplc="04090019" w:tentative="1">
+      <w:start w:val="1"/>
+      <w:numFmt w:val="lowerLetter"/>
+      <w:lvlText w:val="%2."/>
+      <w:lvlJc w:val="left"/>
+      <w:pPr>
+        <w:ind w:left="1440" w:hanging="360"/>
+      </w:pPr>
+    </w:lvl>
+    <w:lvl w:ilvl="2" w:tplc="0409001B" w:tentative="1">
+      <w:start w:val="1"/>
+      <w:numFmt w:val="lowerRoman"/>
+      <w:lvlText w:val="%3."/>
+      <w:lvlJc w:val="right"/>
+      <w:pPr>
+        <w:ind w:left="2160" w:hanging="180"/>
+      </w:pPr>
+    </w:lvl>
+    <w:lvl w:ilvl="3" w:tplc="0409000F" w:tentative="1">
+      <w:start w:val="1"/>
+      <w:numFmt w:val="decimal"/>
+      <w:lvlText w:val="%4."/>
+      <w:lvlJc w:val="left"/>
+      <w:pPr>
+        <w:ind w:left="2880" w:hanging="360"/>
+      </w:pPr>
+    </w:lvl>
+    <w:lvl w:ilvl="4" w:tplc="04090019" w:tentative="1">
+      <w:start w:val="1"/>
+      <w:numFmt w:val="lowerLetter"/>
+      <w:lvlText w:val="%5."/>
+      <w:lvlJc w:val="left"/>
+      <w:pPr>
+        <w:ind w:left="3600" w:hanging="360"/>
+      </w:pPr>
+    </w:lvl>
+    <w:lvl w:ilvl="5" w:tplc="0409001B" w:tentative="1">
+      <w:start w:val="1"/>
+      <w:numFmt w:val="lowerRoman"/>
+      <w:lvlText w:val="%6."/>
+      <w:lvlJc w:val="right"/>
+      <w:pPr>
+        <w:ind w:left="4320" w:hanging="180"/>
+      </w:pPr>
+    </w:lvl>
+    <w:lvl w:ilvl="6" w:tplc="0409000F" w:tentative="1">
+      <w:start w:val="1"/>
+      <w:numFmt w:val="decimal"/>
+      <w:lvlText w:val="%7."/>
+      <w:lvlJc w:val="left"/>
+      <w:pPr>
+        <w:ind w:left="5040" w:hanging="360"/>
+      </w:pPr>
+    </w:lvl>
+    <w:lvl w:ilvl="7" w:tplc="04090019" w:tentative="1">
+      <w:start w:val="1"/>
+      <w:numFmt w:val="lowerLetter"/>
+      <w:lvlText w:val="%8."/>
+      <w:lvlJc w:val="left"/>
+      <w:pPr>
+        <w:ind w:left="5760" w:hanging="360"/>
+      </w:pPr>
+    </w:lvl>
+    <w:lvl w:ilvl="8" w:tplc="0409001B" w:tentative="1">
+      <w:start w:val="1"/>
+      <w:numFmt w:val="lowerRoman"/>
+      <w:lvlText w:val="%9."/>
+      <w:lvlJc w:val="right"/>
+      <w:pPr>
+        <w:ind w:left="6480" w:hanging="180"/>
+      </w:pPr>
+    </w:lvl>
+  </w:abstractNum>
   <w:num w:numId="1">
     <w:abstractNumId w:val="0"/>
+  </w:num>
+  <w:num w:numId="2">
+    <w:abstractNumId w:val="2"/>
+  </w:num>
+  <w:num w:numId="3">
+    <w:abstractNumId w:val="3"/>
+  </w:num>
+  <w:num w:numId="4">
+    <w:abstractNumId w:val="1"/>
   </w:num>
 </w:numbering>
 </file>
 
 <file path=word/styles.xml><?xml version="1.0" encoding="utf-8"?>
-<w:styles xmlns:mc="http://schemas.openxmlformats.org/markup-compatibility/2006" xmlns:r="http://schemas.openxmlformats.org/officeDocument/2006/relationships" xmlns:w="http://schemas.openxmlformats.org/wordprocessingml/2006/main" xmlns:w14="http://schemas.microsoft.com/office/word/2010/wordml" xmlns:w15="http://schemas.microsoft.com/office/word/2012/wordml" xmlns:w16cid="http://schemas.microsoft.com/office/word/2016/wordml/cid" xmlns:w16se="http://schemas.microsoft.com/office/word/2015/wordml/symex" mc:Ignorable="w14 w15 w16se w16cid">
+<w:styles xmlns:mc="http://schemas.openxmlformats.org/markup-compatibility/2006" xmlns:r="http://schemas.openxmlformats.org/officeDocument/2006/relationships" xmlns:w="http://schemas.openxmlformats.org/wordprocessingml/2006/main" xmlns:w14="http://schemas.microsoft.com/office/word/2010/wordml" xmlns:w15="http://schemas.microsoft.com/office/word/2012/wordml" xmlns:w16se="http://schemas.microsoft.com/office/word/2015/wordml/symex" mc:Ignorable="w14 w15 w16se">
   <w:docDefaults>
     <w:rPrDefault>
       <w:rPr>
@@ -3191,7 +4098,7 @@
       </w:pPr>
     </w:pPrDefault>
   </w:docDefaults>
-  <w:latentStyles w:defLockedState="0" w:defUIPriority="99" w:defSemiHidden="0" w:defUnhideWhenUsed="0" w:defQFormat="0" w:count="376">
+  <w:latentStyles w:defLockedState="0" w:defUIPriority="99" w:defSemiHidden="0" w:defUnhideWhenUsed="0" w:defQFormat="0" w:count="371">
     <w:lsdException w:name="Normal" w:uiPriority="0" w:qFormat="1"/>
     <w:lsdException w:name="heading 1" w:uiPriority="9" w:qFormat="1"/>
     <w:lsdException w:name="heading 2" w:semiHidden="1" w:uiPriority="9" w:unhideWhenUsed="1" w:qFormat="1"/>
@@ -3563,20 +4470,36 @@
     <w:lsdException w:name="List Table 5 Dark Accent 6" w:uiPriority="50"/>
     <w:lsdException w:name="List Table 6 Colorful Accent 6" w:uiPriority="51"/>
     <w:lsdException w:name="List Table 7 Colorful Accent 6" w:uiPriority="52"/>
-    <w:lsdException w:name="Mention" w:semiHidden="1" w:unhideWhenUsed="1"/>
-    <w:lsdException w:name="Smart Hyperlink" w:semiHidden="1" w:unhideWhenUsed="1"/>
-    <w:lsdException w:name="Hashtag" w:semiHidden="1" w:unhideWhenUsed="1"/>
-    <w:lsdException w:name="Unresolved Mention" w:semiHidden="1" w:unhideWhenUsed="1"/>
-    <w:lsdException w:name="Smart Link" w:semiHidden="1" w:unhideWhenUsed="1"/>
   </w:latentStyles>
-  <w:style w:type="paragraph" w:default="1" w:styleId="Normal">
+  <w:style w:type="paragraph" w:default="1" w:styleId="a">
     <w:name w:val="Normal"/>
     <w:qFormat/>
   </w:style>
-  <w:style w:type="paragraph" w:styleId="Heading3">
+  <w:style w:type="paragraph" w:styleId="1">
+    <w:name w:val="heading 1"/>
+    <w:basedOn w:val="a"/>
+    <w:next w:val="a"/>
+    <w:link w:val="10"/>
+    <w:uiPriority w:val="9"/>
+    <w:qFormat/>
+    <w:rsid w:val="005859D2"/>
+    <w:pPr>
+      <w:keepNext/>
+      <w:keepLines/>
+      <w:spacing w:before="240"/>
+      <w:outlineLvl w:val="0"/>
+    </w:pPr>
+    <w:rPr>
+      <w:rFonts w:asciiTheme="majorHAnsi" w:eastAsiaTheme="majorEastAsia" w:hAnsiTheme="majorHAnsi" w:cstheme="majorBidi"/>
+      <w:color w:val="2F5496" w:themeColor="accent1" w:themeShade="BF"/>
+      <w:sz w:val="32"/>
+      <w:szCs w:val="32"/>
+    </w:rPr>
+  </w:style>
+  <w:style w:type="paragraph" w:styleId="3">
     <w:name w:val="heading 3"/>
-    <w:basedOn w:val="Normal"/>
-    <w:link w:val="Heading3Char"/>
+    <w:basedOn w:val="a"/>
+    <w:link w:val="30"/>
     <w:uiPriority w:val="9"/>
     <w:qFormat/>
     <w:rsid w:val="009249C6"/>
@@ -3594,10 +4517,10 @@
       <w:szCs w:val="27"/>
     </w:rPr>
   </w:style>
-  <w:style w:type="paragraph" w:styleId="Heading6">
+  <w:style w:type="paragraph" w:styleId="6">
     <w:name w:val="heading 6"/>
-    <w:basedOn w:val="Normal"/>
-    <w:link w:val="Heading6Char"/>
+    <w:basedOn w:val="a"/>
+    <w:link w:val="60"/>
     <w:uiPriority w:val="9"/>
     <w:qFormat/>
     <w:rsid w:val="009249C6"/>
@@ -3615,13 +4538,13 @@
       <w:szCs w:val="15"/>
     </w:rPr>
   </w:style>
-  <w:style w:type="character" w:default="1" w:styleId="DefaultParagraphFont">
+  <w:style w:type="character" w:default="1" w:styleId="a0">
     <w:name w:val="Default Paragraph Font"/>
     <w:uiPriority w:val="1"/>
     <w:semiHidden/>
     <w:unhideWhenUsed/>
   </w:style>
-  <w:style w:type="table" w:default="1" w:styleId="TableNormal">
+  <w:style w:type="table" w:default="1" w:styleId="a1">
     <w:name w:val="Normal Table"/>
     <w:uiPriority w:val="99"/>
     <w:semiHidden/>
@@ -3636,16 +4559,16 @@
       </w:tblCellMar>
     </w:tblPr>
   </w:style>
-  <w:style w:type="numbering" w:default="1" w:styleId="NoList">
+  <w:style w:type="numbering" w:default="1" w:styleId="a2">
     <w:name w:val="No List"/>
     <w:uiPriority w:val="99"/>
     <w:semiHidden/>
     <w:unhideWhenUsed/>
   </w:style>
-  <w:style w:type="character" w:customStyle="1" w:styleId="Heading3Char">
-    <w:name w:val="Heading 3 Char"/>
-    <w:basedOn w:val="DefaultParagraphFont"/>
-    <w:link w:val="Heading3"/>
+  <w:style w:type="character" w:customStyle="1" w:styleId="30">
+    <w:name w:val="標題 3 字元"/>
+    <w:basedOn w:val="a0"/>
+    <w:link w:val="3"/>
     <w:uiPriority w:val="9"/>
     <w:rsid w:val="009249C6"/>
     <w:rPr>
@@ -3657,10 +4580,10 @@
       <w:szCs w:val="27"/>
     </w:rPr>
   </w:style>
-  <w:style w:type="character" w:customStyle="1" w:styleId="Heading6Char">
-    <w:name w:val="Heading 6 Char"/>
-    <w:basedOn w:val="DefaultParagraphFont"/>
-    <w:link w:val="Heading6"/>
+  <w:style w:type="character" w:customStyle="1" w:styleId="60">
+    <w:name w:val="標題 6 字元"/>
+    <w:basedOn w:val="a0"/>
+    <w:link w:val="6"/>
     <w:uiPriority w:val="9"/>
     <w:rsid w:val="009249C6"/>
     <w:rPr>
@@ -3674,12 +4597,12 @@
   </w:style>
   <w:style w:type="character" w:customStyle="1" w:styleId="md-plain">
     <w:name w:val="md-plain"/>
-    <w:basedOn w:val="DefaultParagraphFont"/>
+    <w:basedOn w:val="a0"/>
     <w:rsid w:val="009249C6"/>
   </w:style>
   <w:style w:type="paragraph" w:customStyle="1" w:styleId="md-end-block">
     <w:name w:val="md-end-block"/>
-    <w:basedOn w:val="Normal"/>
+    <w:basedOn w:val="a"/>
     <w:rsid w:val="009249C6"/>
     <w:pPr>
       <w:widowControl/>
@@ -3691,10 +4614,10 @@
       <w:szCs w:val="24"/>
     </w:rPr>
   </w:style>
-  <w:style w:type="paragraph" w:styleId="HTMLPreformatted">
+  <w:style w:type="paragraph" w:styleId="HTML">
     <w:name w:val="HTML Preformatted"/>
-    <w:basedOn w:val="Normal"/>
-    <w:link w:val="HTMLPreformattedChar"/>
+    <w:basedOn w:val="a"/>
+    <w:link w:val="HTML0"/>
     <w:uiPriority w:val="99"/>
     <w:semiHidden/>
     <w:unhideWhenUsed/>
@@ -3726,10 +4649,10 @@
       <w:szCs w:val="24"/>
     </w:rPr>
   </w:style>
-  <w:style w:type="character" w:customStyle="1" w:styleId="HTMLPreformattedChar">
-    <w:name w:val="HTML Preformatted Char"/>
-    <w:basedOn w:val="DefaultParagraphFont"/>
-    <w:link w:val="HTMLPreformatted"/>
+  <w:style w:type="character" w:customStyle="1" w:styleId="HTML0">
+    <w:name w:val="HTML 預設格式 字元"/>
+    <w:basedOn w:val="a0"/>
+    <w:link w:val="HTML"/>
     <w:uiPriority w:val="99"/>
     <w:semiHidden/>
     <w:rsid w:val="009249C6"/>
@@ -3741,53 +4664,113 @@
   </w:style>
   <w:style w:type="character" w:customStyle="1" w:styleId="cm-keyword">
     <w:name w:val="cm-keyword"/>
-    <w:basedOn w:val="DefaultParagraphFont"/>
+    <w:basedOn w:val="a0"/>
     <w:rsid w:val="009249C6"/>
   </w:style>
   <w:style w:type="character" w:customStyle="1" w:styleId="cm-variable">
     <w:name w:val="cm-variable"/>
-    <w:basedOn w:val="DefaultParagraphFont"/>
+    <w:basedOn w:val="a0"/>
     <w:rsid w:val="009249C6"/>
   </w:style>
   <w:style w:type="character" w:customStyle="1" w:styleId="cm-property">
     <w:name w:val="cm-property"/>
-    <w:basedOn w:val="DefaultParagraphFont"/>
+    <w:basedOn w:val="a0"/>
     <w:rsid w:val="009249C6"/>
   </w:style>
   <w:style w:type="character" w:customStyle="1" w:styleId="cm-def">
     <w:name w:val="cm-def"/>
-    <w:basedOn w:val="DefaultParagraphFont"/>
+    <w:basedOn w:val="a0"/>
     <w:rsid w:val="009249C6"/>
   </w:style>
   <w:style w:type="character" w:customStyle="1" w:styleId="cm-number">
     <w:name w:val="cm-number"/>
-    <w:basedOn w:val="DefaultParagraphFont"/>
+    <w:basedOn w:val="a0"/>
     <w:rsid w:val="009249C6"/>
   </w:style>
   <w:style w:type="character" w:customStyle="1" w:styleId="cm-string">
     <w:name w:val="cm-string"/>
-    <w:basedOn w:val="DefaultParagraphFont"/>
+    <w:basedOn w:val="a0"/>
     <w:rsid w:val="009249C6"/>
   </w:style>
   <w:style w:type="character" w:customStyle="1" w:styleId="cm-builtin">
     <w:name w:val="cm-builtin"/>
-    <w:basedOn w:val="DefaultParagraphFont"/>
+    <w:basedOn w:val="a0"/>
     <w:rsid w:val="009249C6"/>
   </w:style>
   <w:style w:type="character" w:customStyle="1" w:styleId="cm-comment">
     <w:name w:val="cm-comment"/>
-    <w:basedOn w:val="DefaultParagraphFont"/>
+    <w:basedOn w:val="a0"/>
     <w:rsid w:val="009249C6"/>
   </w:style>
-  <w:style w:type="paragraph" w:styleId="ListParagraph">
+  <w:style w:type="paragraph" w:styleId="a3">
     <w:name w:val="List Paragraph"/>
-    <w:basedOn w:val="Normal"/>
+    <w:basedOn w:val="a"/>
     <w:uiPriority w:val="34"/>
     <w:qFormat/>
     <w:rsid w:val="00A153D9"/>
     <w:pPr>
       <w:ind w:leftChars="200" w:left="480"/>
     </w:pPr>
+  </w:style>
+  <w:style w:type="character" w:styleId="a4">
+    <w:name w:val="Hyperlink"/>
+    <w:basedOn w:val="a0"/>
+    <w:uiPriority w:val="99"/>
+    <w:unhideWhenUsed/>
+    <w:rsid w:val="005859D2"/>
+    <w:rPr>
+      <w:color w:val="0563C1" w:themeColor="hyperlink"/>
+      <w:u w:val="single"/>
+    </w:rPr>
+  </w:style>
+  <w:style w:type="character" w:customStyle="1" w:styleId="10">
+    <w:name w:val="標題 1 字元"/>
+    <w:basedOn w:val="a0"/>
+    <w:link w:val="1"/>
+    <w:uiPriority w:val="9"/>
+    <w:rsid w:val="005859D2"/>
+    <w:rPr>
+      <w:rFonts w:asciiTheme="majorHAnsi" w:eastAsiaTheme="majorEastAsia" w:hAnsiTheme="majorHAnsi" w:cstheme="majorBidi"/>
+      <w:color w:val="2F5496" w:themeColor="accent1" w:themeShade="BF"/>
+      <w:sz w:val="32"/>
+      <w:szCs w:val="32"/>
+    </w:rPr>
+  </w:style>
+  <w:style w:type="paragraph" w:styleId="a5">
+    <w:name w:val="footnote text"/>
+    <w:basedOn w:val="a"/>
+    <w:link w:val="a6"/>
+    <w:uiPriority w:val="99"/>
+    <w:semiHidden/>
+    <w:unhideWhenUsed/>
+    <w:rsid w:val="005859D2"/>
+    <w:rPr>
+      <w:sz w:val="20"/>
+      <w:szCs w:val="20"/>
+    </w:rPr>
+  </w:style>
+  <w:style w:type="character" w:customStyle="1" w:styleId="a6">
+    <w:name w:val="註腳文字 字元"/>
+    <w:basedOn w:val="a0"/>
+    <w:link w:val="a5"/>
+    <w:uiPriority w:val="99"/>
+    <w:semiHidden/>
+    <w:rsid w:val="005859D2"/>
+    <w:rPr>
+      <w:sz w:val="20"/>
+      <w:szCs w:val="20"/>
+    </w:rPr>
+  </w:style>
+  <w:style w:type="character" w:styleId="a7">
+    <w:name w:val="footnote reference"/>
+    <w:basedOn w:val="a0"/>
+    <w:uiPriority w:val="99"/>
+    <w:semiHidden/>
+    <w:unhideWhenUsed/>
+    <w:rsid w:val="005859D2"/>
+    <w:rPr>
+      <w:vertAlign w:val="superscript"/>
+    </w:rPr>
   </w:style>
 </w:styles>
 </file>
@@ -4058,7 +5041,7 @@
 </file>
 
 <file path=customXml/itemProps1.xml><?xml version="1.0" encoding="utf-8"?>
-<ds:datastoreItem xmlns:ds="http://schemas.openxmlformats.org/officeDocument/2006/customXml" ds:itemID="{EE1B5668-44AD-419F-A56D-CCA2B5ABE6EE}">
+<ds:datastoreItem xmlns:ds="http://schemas.openxmlformats.org/officeDocument/2006/customXml" ds:itemID="{0E3EF2F3-3E6D-4554-9A64-8ED3C06B0222}">
   <ds:schemaRefs>
     <ds:schemaRef ds:uri="http://schemas.openxmlformats.org/officeDocument/2006/bibliography"/>
   </ds:schemaRefs>
